--- a/doc/java-mag-michiel.docx
+++ b/doc/java-mag-michiel.docx
@@ -1058,7 +1058,21 @@
         <w:rPr>
           <w:lang w:val="en-US"/>
         </w:rPr>
-        <w:t xml:space="preserve"> de </w:t>
+        <w:t xml:space="preserve"> </w:t>
+      </w:r>
+      <w:proofErr w:type="spellStart"/>
+      <w:r>
+        <w:rPr>
+          <w:lang w:val="en-US"/>
+        </w:rPr>
+        <w:t>een</w:t>
+      </w:r>
+      <w:proofErr w:type="spellEnd"/>
+      <w:r>
+        <w:rPr>
+          <w:lang w:val="en-US"/>
+        </w:rPr>
+        <w:t xml:space="preserve"> </w:t>
       </w:r>
       <w:proofErr w:type="spellStart"/>
       <w:r>
@@ -1533,7 +1547,13 @@
     </w:p>
     <w:p>
       <w:r>
-        <w:t>De boodschap is simpel: w</w:t>
+        <w:t xml:space="preserve">De boodschap </w:t>
+      </w:r>
+      <w:r>
+        <w:t xml:space="preserve">van dit artikel </w:t>
+      </w:r>
+      <w:r>
+        <w:t>is simpel: w</w:t>
       </w:r>
       <w:r>
         <w:t>il jij</w:t>
@@ -1593,14 +1613,16 @@
     </w:p>
     <w:p/>
     <w:p>
-      <w:r>
-        <w:t xml:space="preserve">Maar </w:t>
-      </w:r>
-      <w:r>
-        <w:t xml:space="preserve">nu </w:t>
-      </w:r>
-      <w:r>
-        <w:t xml:space="preserve">eerst de </w:t>
+      <w:proofErr w:type="spellStart"/>
+      <w:r>
+        <w:t>Allereert</w:t>
+      </w:r>
+      <w:proofErr w:type="spellEnd"/>
+      <w:r>
+        <w:t xml:space="preserve"> </w:t>
+      </w:r>
+      <w:r>
+        <w:t xml:space="preserve">de </w:t>
       </w:r>
       <w:r>
         <w:t>drie</w:t>
@@ -1705,18 +1727,10 @@
         <w:t>classes</w:t>
       </w:r>
       <w:r>
-        <w:t xml:space="preserve"> zoals in Java. Deze </w:t>
-      </w:r>
-      <w:proofErr w:type="spellStart"/>
-      <w:r>
-        <w:rPr>
-          <w:i/>
-        </w:rPr>
-        <w:t>maps</w:t>
-      </w:r>
-      <w:proofErr w:type="spellEnd"/>
-      <w:r>
-        <w:t xml:space="preserve"> zijn eenvou</w:t>
+        <w:t xml:space="preserve"> zoals in Java. Deze datastructuren </w:t>
+      </w:r>
+      <w:r>
+        <w:t>zijn eenvou</w:t>
       </w:r>
       <w:r>
         <w:t>dig te manipuleren met funct</w:t>
@@ -2241,7 +2255,10 @@
       </w:r>
       <w:proofErr w:type="spellEnd"/>
       <w:r>
-        <w:t xml:space="preserve"> er in Ring uitziet, dus, welke </w:t>
+        <w:t xml:space="preserve"> er in Ring uitziet, dus</w:t>
+      </w:r>
+      <w:r>
+        <w:t xml:space="preserve"> welke </w:t>
       </w:r>
       <w:proofErr w:type="spellStart"/>
       <w:r>
@@ -2378,6 +2395,9 @@
       <w:r>
         <w:t xml:space="preserve">-regels dan Java-regels </w:t>
       </w:r>
+      <w:r>
+        <w:t xml:space="preserve">nodig </w:t>
+      </w:r>
       <w:proofErr w:type="spellStart"/>
       <w:r>
         <w:rPr>
@@ -2425,9 +2445,15 @@
         <w:rPr>
           <w:lang w:val="en-US"/>
         </w:rPr>
-        <w:t>bereiken.</w:t>
-      </w:r>
-      <w:proofErr w:type="spellEnd"/>
+        <w:t>bereiken</w:t>
+      </w:r>
+      <w:proofErr w:type="spellEnd"/>
+      <w:r>
+        <w:rPr>
+          <w:lang w:val="en-US"/>
+        </w:rPr>
+        <w:t>.</w:t>
+      </w:r>
       <w:r>
         <w:t xml:space="preserve"> </w:t>
       </w:r>
@@ -2538,40 +2564,44 @@
         <w:rPr>
           <w:lang w:val="en-US"/>
         </w:rPr>
-        <w:t>simpeler</w:t>
-      </w:r>
-      <w:proofErr w:type="spellEnd"/>
-      <w:r>
-        <w:rPr>
-          <w:lang w:val="en-US"/>
-        </w:rPr>
-        <w:t xml:space="preserve"> </w:t>
-      </w:r>
-      <w:r>
-        <w:rPr>
-          <w:lang w:val="en-US"/>
-        </w:rPr>
-        <w:t xml:space="preserve">van </w:t>
-      </w:r>
-      <w:proofErr w:type="spellStart"/>
-      <w:r>
-        <w:rPr>
-          <w:lang w:val="en-US"/>
-        </w:rPr>
-        <w:t>opzet</w:t>
-      </w:r>
-      <w:proofErr w:type="spellEnd"/>
-      <w:r>
-        <w:rPr>
-          <w:lang w:val="en-US"/>
-        </w:rPr>
-        <w:t xml:space="preserve"> </w:t>
-      </w:r>
-      <w:r>
-        <w:rPr>
-          <w:lang w:val="en-US"/>
-        </w:rPr>
-        <w:t xml:space="preserve">en </w:t>
+        <w:t>beter</w:t>
+      </w:r>
+      <w:proofErr w:type="spellEnd"/>
+      <w:r>
+        <w:rPr>
+          <w:lang w:val="en-US"/>
+        </w:rPr>
+        <w:t xml:space="preserve"> </w:t>
+      </w:r>
+      <w:proofErr w:type="spellStart"/>
+      <w:proofErr w:type="gramStart"/>
+      <w:r>
+        <w:rPr>
+          <w:lang w:val="en-US"/>
+        </w:rPr>
+        <w:t>te</w:t>
+      </w:r>
+      <w:proofErr w:type="spellEnd"/>
+      <w:proofErr w:type="gramEnd"/>
+      <w:r>
+        <w:rPr>
+          <w:lang w:val="en-US"/>
+        </w:rPr>
+        <w:t xml:space="preserve"> </w:t>
+      </w:r>
+      <w:proofErr w:type="spellStart"/>
+      <w:r>
+        <w:rPr>
+          <w:lang w:val="en-US"/>
+        </w:rPr>
+        <w:t>begrijpen</w:t>
+      </w:r>
+      <w:proofErr w:type="spellEnd"/>
+      <w:r>
+        <w:rPr>
+          <w:lang w:val="en-US"/>
+        </w:rPr>
+        <w:t xml:space="preserve"> en </w:t>
       </w:r>
       <w:proofErr w:type="spellStart"/>
       <w:r>
@@ -2585,14 +2615,14 @@
         <w:rPr>
           <w:lang w:val="en-US"/>
         </w:rPr>
-        <w:t xml:space="preserve"> </w:t>
-      </w:r>
-      <w:proofErr w:type="spellStart"/>
-      <w:r>
-        <w:rPr>
-          <w:lang w:val="en-US"/>
-        </w:rPr>
-        <w:t>daardoor</w:t>
+        <w:t xml:space="preserve"> door de </w:t>
+      </w:r>
+      <w:proofErr w:type="spellStart"/>
+      <w:r>
+        <w:rPr>
+          <w:lang w:val="en-US"/>
+        </w:rPr>
+        <w:t>eenvoud</w:t>
       </w:r>
       <w:proofErr w:type="spellEnd"/>
       <w:r>
@@ -2763,7 +2793,13 @@
       </w:r>
       <w:proofErr w:type="spellEnd"/>
       <w:r>
-        <w:t>, waarmee je het dan ook weer voor server side toepassingen kunt gebruiken.</w:t>
+        <w:t xml:space="preserve">, </w:t>
+      </w:r>
+      <w:r>
+        <w:t xml:space="preserve">wat je </w:t>
+      </w:r>
+      <w:r>
+        <w:t>dan ook weer voor server side toepassingen kunt gebruiken.</w:t>
       </w:r>
     </w:p>
     <w:p/>
@@ -2810,7 +2846,15 @@
       </w:r>
       <w:proofErr w:type="spellStart"/>
       <w:r>
-        <w:t>Clojure-libraries</w:t>
+        <w:t>Clojure</w:t>
+      </w:r>
+      <w:proofErr w:type="spellEnd"/>
+      <w:r>
+        <w:t xml:space="preserve"> </w:t>
+      </w:r>
+      <w:proofErr w:type="spellStart"/>
+      <w:r>
+        <w:t>libraries</w:t>
       </w:r>
       <w:proofErr w:type="spellEnd"/>
       <w:r>
@@ -2837,6 +2881,9 @@
       <w:r>
         <w:t xml:space="preserve">Dus ook de kennis die je hebt van </w:t>
       </w:r>
+      <w:r>
+        <w:t xml:space="preserve">deze </w:t>
+      </w:r>
       <w:proofErr w:type="spellStart"/>
       <w:r>
         <w:t>libraries</w:t>
@@ -3114,7 +3161,13 @@
     <w:p/>
     <w:p>
       <w:r>
-        <w:t xml:space="preserve">Dus naast </w:t>
+        <w:t xml:space="preserve">Dus </w:t>
+      </w:r>
+      <w:r>
+        <w:t>behalve</w:t>
+      </w:r>
+      <w:r>
+        <w:t xml:space="preserve"> </w:t>
       </w:r>
       <w:hyperlink r:id="rId11" w:history="1">
         <w:r>
@@ -3161,7 +3214,10 @@
       </w:r>
       <w:proofErr w:type="spellEnd"/>
       <w:r>
-        <w:t xml:space="preserve"> is overal, zelfs in de database. Dan spreek je wel van de </w:t>
+        <w:t xml:space="preserve"> is overal, zelfs in de database. Meer precies: de</w:t>
+      </w:r>
+      <w:r>
+        <w:t xml:space="preserve"> </w:t>
       </w:r>
       <w:proofErr w:type="spellStart"/>
       <w:r>
@@ -3177,7 +3233,13 @@
       </w:r>
       <w:proofErr w:type="spellEnd"/>
       <w:r>
-        <w:t xml:space="preserve">, wat ook een vondst is van </w:t>
+        <w:t xml:space="preserve">, </w:t>
+      </w:r>
+      <w:r>
+        <w:t xml:space="preserve">ook een vondst </w:t>
+      </w:r>
+      <w:r>
+        <w:t xml:space="preserve">van </w:t>
       </w:r>
       <w:proofErr w:type="spellStart"/>
       <w:r>
@@ -3223,7 +3285,13 @@
       </w:r>
       <w:proofErr w:type="spellEnd"/>
       <w:r>
-        <w:t>: data wordt niet overschreven zoals gebeurt bij traditionele databases (‘update-in-</w:t>
+        <w:t xml:space="preserve">: data wordt niet overschreven zoals </w:t>
+      </w:r>
+      <w:r>
+        <w:t xml:space="preserve">dat </w:t>
+      </w:r>
+      <w:r>
+        <w:t>gebeurt bij traditionele databases (‘update-in-</w:t>
       </w:r>
       <w:proofErr w:type="spellStart"/>
       <w:r>
@@ -3296,6 +3364,14 @@
       </w:r>
       <w:proofErr w:type="spellStart"/>
       <w:r>
+        <w:t>lists</w:t>
+      </w:r>
+      <w:proofErr w:type="spellEnd"/>
+      <w:r>
+        <w:t xml:space="preserve">, </w:t>
+      </w:r>
+      <w:proofErr w:type="spellStart"/>
+      <w:r>
         <w:t>vectors</w:t>
       </w:r>
       <w:proofErr w:type="spellEnd"/>
@@ -3308,7 +3384,13 @@
       </w:r>
       <w:proofErr w:type="spellEnd"/>
       <w:r>
-        <w:t xml:space="preserve"> programma’s worden geladen. En omgekeerd is het ook mogelijk om </w:t>
+        <w:t xml:space="preserve"> </w:t>
+      </w:r>
+      <w:r>
+        <w:t>programma’s worden geladen. O</w:t>
+      </w:r>
+      <w:r>
+        <w:t xml:space="preserve">mgekeerd is het ook mogelijk om </w:t>
       </w:r>
       <w:proofErr w:type="spellStart"/>
       <w:r>
@@ -3324,79 +3406,121 @@
       </w:r>
       <w:proofErr w:type="spellEnd"/>
       <w:r>
-        <w:t xml:space="preserve"> procedures krijgt die je kunt gebruiken in je gedistribueerde database.</w:t>
+        <w:t xml:space="preserve"> procedures krijgt</w:t>
+      </w:r>
+      <w:r>
+        <w:t>,</w:t>
+      </w:r>
+      <w:r>
+        <w:t xml:space="preserve"> die je kunt </w:t>
+      </w:r>
+      <w:r>
+        <w:t>aanroepen</w:t>
+      </w:r>
+      <w:r>
+        <w:t xml:space="preserve"> in je gedistribueerde database.</w:t>
+      </w:r>
+    </w:p>
+    <w:p>
+      <w:pPr>
+        <w:pStyle w:val="Kop2"/>
+      </w:pPr>
+      <w:r>
+        <w:t xml:space="preserve">3. </w:t>
+      </w:r>
+      <w:proofErr w:type="spellStart"/>
+      <w:r>
+        <w:t>Clojure</w:t>
+      </w:r>
+      <w:proofErr w:type="spellEnd"/>
+      <w:r>
+        <w:t xml:space="preserve"> is f</w:t>
+      </w:r>
+      <w:r>
+        <w:t>ull s</w:t>
+      </w:r>
+      <w:r>
+        <w:t>tack</w:t>
+      </w:r>
+    </w:p>
+    <w:p/>
+    <w:p>
+      <w:r>
+        <w:t xml:space="preserve">Hoe je het ook wendt of keert, Java is </w:t>
+      </w:r>
+      <w:r>
+        <w:t xml:space="preserve">niet full stack, het is </w:t>
+      </w:r>
+      <w:r>
+        <w:t xml:space="preserve">een taal voor de </w:t>
+      </w:r>
+      <w:proofErr w:type="spellStart"/>
+      <w:r>
+        <w:t>back-end</w:t>
+      </w:r>
+      <w:proofErr w:type="spellEnd"/>
+      <w:r>
+        <w:t xml:space="preserve">. </w:t>
+      </w:r>
+      <w:r>
+        <w:t>Wel</w:t>
+      </w:r>
+      <w:r>
+        <w:t xml:space="preserve"> is geprobeerd om een plekje te veroveren aan de </w:t>
+      </w:r>
+      <w:proofErr w:type="spellStart"/>
+      <w:r>
+        <w:t>client</w:t>
+      </w:r>
+      <w:proofErr w:type="spellEnd"/>
+      <w:r>
+        <w:t xml:space="preserve"> side, maar wie ontwikkelt er tegenwoordig nog applicaties in AWT, Swing of </w:t>
+      </w:r>
+      <w:proofErr w:type="spellStart"/>
+      <w:r>
+        <w:t>JavaFX</w:t>
+      </w:r>
+      <w:proofErr w:type="spellEnd"/>
+      <w:r>
+        <w:t xml:space="preserve">? </w:t>
+      </w:r>
+      <w:r>
+        <w:t xml:space="preserve">Evenzo is </w:t>
+      </w:r>
+      <w:proofErr w:type="spellStart"/>
+      <w:r>
+        <w:t>Clojure</w:t>
+      </w:r>
+      <w:proofErr w:type="spellEnd"/>
+      <w:r>
+        <w:t xml:space="preserve"> </w:t>
+      </w:r>
+      <w:r>
+        <w:t xml:space="preserve">begonnen als </w:t>
+      </w:r>
+      <w:r>
+        <w:t xml:space="preserve"> </w:t>
       </w:r>
       <w:bookmarkStart w:id="0" w:name="_GoBack"/>
       <w:bookmarkEnd w:id="0"/>
-    </w:p>
-    <w:p>
-      <w:pPr>
-        <w:pStyle w:val="Kop2"/>
-      </w:pPr>
-      <w:r>
-        <w:t xml:space="preserve">3. </w:t>
-      </w:r>
-      <w:proofErr w:type="spellStart"/>
-      <w:r>
-        <w:t>Clojure</w:t>
-      </w:r>
-      <w:proofErr w:type="spellEnd"/>
-      <w:r>
-        <w:t xml:space="preserve"> is f</w:t>
-      </w:r>
-      <w:r>
-        <w:t>ull s</w:t>
-      </w:r>
-      <w:r>
-        <w:t>tack</w:t>
-      </w:r>
-    </w:p>
-    <w:p/>
-    <w:p>
-      <w:r>
-        <w:t>Nu</w:t>
-      </w:r>
-      <w:r>
-        <w:t xml:space="preserve"> </w:t>
-      </w:r>
-      <w:proofErr w:type="spellStart"/>
-      <w:r>
-        <w:t>Clojure</w:t>
-      </w:r>
-      <w:proofErr w:type="spellEnd"/>
-      <w:r>
-        <w:t xml:space="preserve"> na acht jaar een </w:t>
-      </w:r>
-      <w:r>
-        <w:t xml:space="preserve">volwassen ecosysteem heeft, is full stack web </w:t>
-      </w:r>
-      <w:proofErr w:type="spellStart"/>
-      <w:r>
-        <w:t>development</w:t>
-      </w:r>
-      <w:proofErr w:type="spellEnd"/>
-      <w:r>
-        <w:t xml:space="preserve"> </w:t>
-      </w:r>
-      <w:r>
-        <w:t xml:space="preserve">in </w:t>
-      </w:r>
-      <w:proofErr w:type="spellStart"/>
-      <w:r>
-        <w:t>Clojure</w:t>
-      </w:r>
-      <w:proofErr w:type="spellEnd"/>
-      <w:r>
-        <w:t xml:space="preserve"> </w:t>
-      </w:r>
-      <w:r>
-        <w:t>heel goed mogelijk.</w:t>
-      </w:r>
-      <w:r>
-        <w:t xml:space="preserve"> </w:t>
-      </w:r>
-      <w:r>
-        <w:t xml:space="preserve"> Zeker nu de tools en </w:t>
+      <w:r>
+        <w:t xml:space="preserve">alternatief voor </w:t>
+      </w:r>
+      <w:proofErr w:type="spellStart"/>
+      <w:r>
+        <w:t>back-end</w:t>
+      </w:r>
+      <w:proofErr w:type="spellEnd"/>
+      <w:r>
+        <w:t xml:space="preserve">, maar met de komst van </w:t>
+      </w:r>
+      <w:proofErr w:type="spellStart"/>
+      <w:r>
+        <w:t>ClojureScript</w:t>
+      </w:r>
+      <w:proofErr w:type="spellEnd"/>
+      <w:r>
+        <w:t xml:space="preserve">, en een hoop front-end </w:t>
       </w:r>
       <w:proofErr w:type="spellStart"/>
       <w:r>
@@ -3404,24 +3528,7 @@
       </w:r>
       <w:proofErr w:type="spellEnd"/>
       <w:r>
-        <w:t xml:space="preserve"> rondom het</w:t>
-      </w:r>
-      <w:r>
-        <w:t xml:space="preserve"> ru</w:t>
-      </w:r>
-      <w:r>
-        <w:t xml:space="preserve">im vier jaar oude </w:t>
-      </w:r>
-      <w:proofErr w:type="spellStart"/>
-      <w:r>
-        <w:t>ClojureScript</w:t>
-      </w:r>
-      <w:proofErr w:type="spellEnd"/>
-      <w:r>
-        <w:t xml:space="preserve"> ster</w:t>
-      </w:r>
-      <w:r>
-        <w:t>k van kwaliteit zijn verbeterd.</w:t>
+        <w:t xml:space="preserve"> en tools kun je nu recht spreken van een full stack programmeertaal. Bovendien biedt de stack interessante elementen waarmee full stack ontwikkeling aanzienlijk kan worden verbeterd. </w:t>
       </w:r>
     </w:p>
     <w:p>
@@ -3755,6 +3862,68 @@
     </w:p>
     <w:p/>
     <w:p>
+      <w:r>
+        <w:t xml:space="preserve">Met Om, een andere </w:t>
+      </w:r>
+      <w:proofErr w:type="spellStart"/>
+      <w:r>
+        <w:t>ClojureScript</w:t>
+      </w:r>
+      <w:proofErr w:type="spellEnd"/>
+      <w:r>
+        <w:t xml:space="preserve"> </w:t>
+      </w:r>
+      <w:proofErr w:type="spellStart"/>
+      <w:r>
+        <w:t>wrapper</w:t>
+      </w:r>
+      <w:proofErr w:type="spellEnd"/>
+      <w:r>
+        <w:t xml:space="preserve"> rondom </w:t>
+      </w:r>
+      <w:proofErr w:type="spellStart"/>
+      <w:r>
+        <w:t>React</w:t>
+      </w:r>
+      <w:proofErr w:type="spellEnd"/>
+      <w:r>
+        <w:t xml:space="preserve">, zijn zelfs betere performance benchmarks gehaald dan </w:t>
+      </w:r>
+      <w:proofErr w:type="spellStart"/>
+      <w:r>
+        <w:t>React</w:t>
+      </w:r>
+      <w:proofErr w:type="spellEnd"/>
+      <w:r>
+        <w:t xml:space="preserve"> zelf. Dit heeft te maken met de efficiënte manier waarop verschillen in </w:t>
+      </w:r>
+      <w:r>
+        <w:rPr>
+          <w:i/>
+        </w:rPr>
+        <w:t>state</w:t>
+      </w:r>
+      <w:r>
+        <w:t xml:space="preserve"> kan worden bepaald in </w:t>
+      </w:r>
+      <w:proofErr w:type="spellStart"/>
+      <w:r>
+        <w:t>ClojureScript</w:t>
+      </w:r>
+      <w:proofErr w:type="spellEnd"/>
+      <w:r>
+        <w:t xml:space="preserve"> (maar ook in </w:t>
+      </w:r>
+      <w:proofErr w:type="spellStart"/>
+      <w:r>
+        <w:t>Clojure</w:t>
+      </w:r>
+      <w:proofErr w:type="spellEnd"/>
+      <w:r>
+        <w:t xml:space="preserve"> zelf).</w:t>
+      </w:r>
+    </w:p>
+    <w:p>
       <w:pPr>
         <w:pStyle w:val="Kop3"/>
       </w:pPr>
@@ -4304,14 +4473,6 @@
           <w:color w:val="4F81BD" w:themeColor="accent1"/>
         </w:rPr>
       </w:pPr>
-      <w:r>
-        <w:br w:type="page"/>
-      </w:r>
-    </w:p>
-    <w:p>
-      <w:r>
-        <w:t xml:space="preserve">  </w:t>
-      </w:r>
     </w:p>
     <w:sectPr>
       <w:pgSz w:w="11900" w:h="16840"/>

--- a/doc/java-mag-michiel.docx
+++ b/doc/java-mag-michiel.docx
@@ -90,8 +90,309 @@
       </w:pPr>
     </w:p>
     <w:p>
-      <w:r>
-        <w:t xml:space="preserve">Dit is </w:t>
+      <w:bookmarkStart w:id="0" w:name="_GoBack"/>
+      <w:bookmarkEnd w:id="0"/>
+      <w:r>
+        <w:t xml:space="preserve">Dit jaar vieren we het 20-jarige bestaan van Java, </w:t>
+      </w:r>
+      <w:r>
+        <w:t xml:space="preserve">de populairste </w:t>
+      </w:r>
+      <w:r>
+        <w:t xml:space="preserve">programmeertaal van dit moment. Tenminste, </w:t>
+      </w:r>
+      <w:r>
+        <w:t xml:space="preserve">als we </w:t>
+      </w:r>
+      <w:r>
+        <w:t>uit</w:t>
+      </w:r>
+      <w:r>
+        <w:t xml:space="preserve">gaan </w:t>
+      </w:r>
+      <w:r>
+        <w:t>van</w:t>
+      </w:r>
+      <w:r>
+        <w:t xml:space="preserve"> de </w:t>
+      </w:r>
+      <w:r>
+        <w:fldChar w:fldCharType="begin"/>
+      </w:r>
+      <w:r>
+        <w:instrText xml:space="preserve"> HYPERLINK "http://www.tiobe.com/index.php/content/paperinfo/tpci/index.html" </w:instrText>
+      </w:r>
+      <w:r>
+        <w:fldChar w:fldCharType="separate"/>
+      </w:r>
+      <w:r>
+        <w:rPr>
+          <w:rStyle w:val="Hyperlink"/>
+        </w:rPr>
+        <w:t>TIOBE</w:t>
+      </w:r>
+      <w:r>
+        <w:rPr>
+          <w:rStyle w:val="Hyperlink"/>
+        </w:rPr>
+        <w:t xml:space="preserve"> </w:t>
+      </w:r>
+      <w:r>
+        <w:rPr>
+          <w:rStyle w:val="Hyperlink"/>
+        </w:rPr>
+        <w:t>index</w:t>
+      </w:r>
+      <w:r>
+        <w:fldChar w:fldCharType="end"/>
+      </w:r>
+      <w:r>
+        <w:t xml:space="preserve">. </w:t>
+      </w:r>
+      <w:r>
+        <w:t>Populariteit verkrijg je echter niet zo maar, en in het begin moesten er wel degelijk zieltjes worden gewonnen. Zo werd Java destijds gepositioneerd als een beter alternatief voor C++:</w:t>
+      </w:r>
+    </w:p>
+    <w:p/>
+    <w:p>
+      <w:pPr>
+        <w:rPr>
+          <w:i/>
+        </w:rPr>
+      </w:pPr>
+      <w:r>
+        <w:rPr>
+          <w:i/>
+        </w:rPr>
+        <w:t xml:space="preserve">"We </w:t>
+      </w:r>
+      <w:proofErr w:type="spellStart"/>
+      <w:r>
+        <w:rPr>
+          <w:i/>
+        </w:rPr>
+        <w:t>were</w:t>
+      </w:r>
+      <w:proofErr w:type="spellEnd"/>
+      <w:r>
+        <w:rPr>
+          <w:i/>
+        </w:rPr>
+        <w:t xml:space="preserve"> </w:t>
+      </w:r>
+      <w:proofErr w:type="spellStart"/>
+      <w:r>
+        <w:rPr>
+          <w:i/>
+        </w:rPr>
+        <w:t>after</w:t>
+      </w:r>
+      <w:proofErr w:type="spellEnd"/>
+      <w:r>
+        <w:rPr>
+          <w:i/>
+        </w:rPr>
+        <w:t xml:space="preserve"> the C++ </w:t>
+      </w:r>
+      <w:proofErr w:type="spellStart"/>
+      <w:r>
+        <w:rPr>
+          <w:i/>
+        </w:rPr>
+        <w:t>programmers</w:t>
+      </w:r>
+      <w:proofErr w:type="spellEnd"/>
+      <w:r>
+        <w:rPr>
+          <w:i/>
+        </w:rPr>
+        <w:t xml:space="preserve">. We </w:t>
+      </w:r>
+      <w:proofErr w:type="spellStart"/>
+      <w:r>
+        <w:rPr>
+          <w:i/>
+        </w:rPr>
+        <w:t>managed</w:t>
+      </w:r>
+      <w:proofErr w:type="spellEnd"/>
+      <w:r>
+        <w:rPr>
+          <w:i/>
+        </w:rPr>
+        <w:t xml:space="preserve"> </w:t>
+      </w:r>
+      <w:proofErr w:type="spellStart"/>
+      <w:r>
+        <w:rPr>
+          <w:i/>
+        </w:rPr>
+        <w:t>to</w:t>
+      </w:r>
+      <w:proofErr w:type="spellEnd"/>
+      <w:r>
+        <w:rPr>
+          <w:i/>
+        </w:rPr>
+        <w:t xml:space="preserve"> </w:t>
+      </w:r>
+      <w:proofErr w:type="spellStart"/>
+      <w:r>
+        <w:rPr>
+          <w:i/>
+        </w:rPr>
+        <w:t>drag</w:t>
+      </w:r>
+      <w:proofErr w:type="spellEnd"/>
+      <w:r>
+        <w:rPr>
+          <w:i/>
+        </w:rPr>
+        <w:t xml:space="preserve"> a lot of </w:t>
+      </w:r>
+      <w:proofErr w:type="spellStart"/>
+      <w:r>
+        <w:rPr>
+          <w:i/>
+        </w:rPr>
+        <w:t>them</w:t>
+      </w:r>
+      <w:proofErr w:type="spellEnd"/>
+      <w:r>
+        <w:rPr>
+          <w:i/>
+        </w:rPr>
+        <w:t xml:space="preserve"> </w:t>
+      </w:r>
+      <w:proofErr w:type="spellStart"/>
+      <w:r>
+        <w:rPr>
+          <w:i/>
+        </w:rPr>
+        <w:t>about</w:t>
+      </w:r>
+      <w:proofErr w:type="spellEnd"/>
+      <w:r>
+        <w:rPr>
+          <w:i/>
+        </w:rPr>
+        <w:t xml:space="preserve"> </w:t>
+      </w:r>
+      <w:proofErr w:type="spellStart"/>
+      <w:r>
+        <w:rPr>
+          <w:i/>
+        </w:rPr>
+        <w:t>halfway</w:t>
+      </w:r>
+      <w:proofErr w:type="spellEnd"/>
+      <w:r>
+        <w:rPr>
+          <w:i/>
+        </w:rPr>
+        <w:t xml:space="preserve"> </w:t>
+      </w:r>
+      <w:proofErr w:type="spellStart"/>
+      <w:r>
+        <w:rPr>
+          <w:i/>
+        </w:rPr>
+        <w:t>to</w:t>
+      </w:r>
+      <w:proofErr w:type="spellEnd"/>
+      <w:r>
+        <w:rPr>
+          <w:i/>
+        </w:rPr>
+        <w:t xml:space="preserve"> Lisp."</w:t>
+      </w:r>
+    </w:p>
+    <w:p/>
+    <w:p>
+      <w:pPr>
+        <w:rPr>
+          <w:i/>
+        </w:rPr>
+      </w:pPr>
+      <w:r>
+        <w:rPr>
+          <w:i/>
+        </w:rPr>
+        <w:t xml:space="preserve">-- </w:t>
+      </w:r>
+      <w:r>
+        <w:rPr>
+          <w:i/>
+        </w:rPr>
+        <w:t xml:space="preserve">Guy </w:t>
+      </w:r>
+      <w:proofErr w:type="spellStart"/>
+      <w:r>
+        <w:rPr>
+          <w:i/>
+        </w:rPr>
+        <w:t>Steele</w:t>
+      </w:r>
+      <w:proofErr w:type="spellEnd"/>
+      <w:r>
+        <w:rPr>
+          <w:i/>
+        </w:rPr>
+        <w:t xml:space="preserve">, </w:t>
+      </w:r>
+      <w:proofErr w:type="spellStart"/>
+      <w:r>
+        <w:rPr>
+          <w:i/>
+        </w:rPr>
+        <w:t>co-auteur</w:t>
+      </w:r>
+      <w:proofErr w:type="spellEnd"/>
+      <w:r>
+        <w:rPr>
+          <w:i/>
+        </w:rPr>
+        <w:t xml:space="preserve"> van de Java specificatie</w:t>
+      </w:r>
+    </w:p>
+    <w:p/>
+    <w:p>
+      <w:r>
+        <w:t>En zo kwam het dus dat vele programmeurs</w:t>
+      </w:r>
+      <w:r>
+        <w:t xml:space="preserve"> de overstap naar Java maakten, waarmee de eerste hel</w:t>
+      </w:r>
+      <w:r>
+        <w:t xml:space="preserve">ft van het </w:t>
+      </w:r>
+      <w:proofErr w:type="spellStart"/>
+      <w:r>
+        <w:t>verlichtingspad</w:t>
+      </w:r>
+      <w:proofErr w:type="spellEnd"/>
+      <w:r>
+        <w:t xml:space="preserve"> </w:t>
+      </w:r>
+      <w:r>
+        <w:t>werd afgelegd. Dit artikel gaat over</w:t>
+      </w:r>
+      <w:r>
+        <w:t xml:space="preserve"> dat tweede gedeelte, de overstap naar Lisp – of in ieder geval: een lisp, hét summum van productiviteit.</w:t>
+      </w:r>
+    </w:p>
+    <w:p/>
+    <w:p>
+      <w:r>
+        <w:t xml:space="preserve">De lisp waar we het over hebben is de nieuwe programmeertaal voor de JVM die in 2007 werd </w:t>
+      </w:r>
+      <w:proofErr w:type="spellStart"/>
+      <w:r>
+        <w:t>geintroduceerd</w:t>
+      </w:r>
+      <w:proofErr w:type="spellEnd"/>
+      <w:r>
+        <w:t xml:space="preserve"> door </w:t>
       </w:r>
       <w:proofErr w:type="spellStart"/>
       <w:r>
@@ -107,117 +408,71 @@
       </w:r>
       <w:proofErr w:type="spellEnd"/>
       <w:r>
-        <w:t>, bedenker van programmeertalen en databases:</w:t>
-      </w:r>
-    </w:p>
-    <w:p/>
-    <w:p>
-      <w:r>
-        <w:rPr>
-          <w:rFonts w:ascii="Helvetica" w:hAnsi="Helvetica" w:cs="Helvetica"/>
-          <w:noProof/>
-          <w:lang w:val="en-US" w:eastAsia="nl-NL"/>
-        </w:rPr>
-        <w:drawing>
-          <wp:inline distT="0" distB="0" distL="0" distR="0" wp14:anchorId="5C80FC02" wp14:editId="79E81AEC">
-            <wp:extent cx="1828800" cy="1828800"/>
-            <wp:effectExtent l="0" t="0" r="0" b="0"/>
-            <wp:docPr id="7" name="Afbeelding 1"/>
-            <wp:cNvGraphicFramePr>
-              <a:graphicFrameLocks xmlns:a="http://schemas.openxmlformats.org/drawingml/2006/main" noChangeAspect="1"/>
-            </wp:cNvGraphicFramePr>
-            <a:graphic xmlns:a="http://schemas.openxmlformats.org/drawingml/2006/main">
-              <a:graphicData uri="http://schemas.openxmlformats.org/drawingml/2006/picture">
-                <pic:pic xmlns:pic="http://schemas.openxmlformats.org/drawingml/2006/picture">
-                  <pic:nvPicPr>
-                    <pic:cNvPr id="0" name="Picture 1"/>
-                    <pic:cNvPicPr>
-                      <a:picLocks noChangeAspect="1" noChangeArrowheads="1"/>
-                    </pic:cNvPicPr>
-                  </pic:nvPicPr>
-                  <pic:blipFill>
-                    <a:blip r:embed="rId6">
-                      <a:extLst>
-                        <a:ext uri="{28A0092B-C50C-407E-A947-70E740481C1C}">
-                          <a14:useLocalDpi xmlns:a14="http://schemas.microsoft.com/office/drawing/2010/main" val="0"/>
-                        </a:ext>
-                      </a:extLst>
-                    </a:blip>
-                    <a:srcRect/>
-                    <a:stretch>
-                      <a:fillRect/>
-                    </a:stretch>
-                  </pic:blipFill>
-                  <pic:spPr bwMode="auto">
-                    <a:xfrm>
-                      <a:off x="0" y="0"/>
-                      <a:ext cx="1828800" cy="1828800"/>
-                    </a:xfrm>
-                    <a:prstGeom prst="rect">
-                      <a:avLst/>
-                    </a:prstGeom>
-                    <a:noFill/>
-                    <a:ln>
-                      <a:noFill/>
-                    </a:ln>
-                  </pic:spPr>
-                </pic:pic>
-              </a:graphicData>
-            </a:graphic>
-          </wp:inline>
-        </w:drawing>
-      </w:r>
-    </w:p>
-    <w:p>
-      <w:pPr>
-        <w:pStyle w:val="Citaat"/>
-        <w:rPr>
-          <w:i w:val="0"/>
-          <w:lang w:val="en-US"/>
-        </w:rPr>
-      </w:pPr>
-    </w:p>
-    <w:p>
-      <w:pPr>
-        <w:pStyle w:val="Citaat"/>
-        <w:rPr>
-          <w:i w:val="0"/>
-          <w:lang w:val="en-US"/>
-        </w:rPr>
-      </w:pPr>
-      <w:proofErr w:type="gramStart"/>
-      <w:r>
-        <w:rPr>
-          <w:i w:val="0"/>
+        <w:t xml:space="preserve">: </w:t>
+      </w:r>
+      <w:proofErr w:type="spellStart"/>
+      <w:r>
+        <w:t>Clojure</w:t>
+      </w:r>
+      <w:proofErr w:type="spellEnd"/>
+      <w:r>
+        <w:t xml:space="preserve">. </w:t>
+      </w:r>
+      <w:r>
+        <w:rPr>
           <w:lang w:val="en-US"/>
         </w:rPr>
         <w:t>Op</w:t>
       </w:r>
       <w:r>
         <w:rPr>
-          <w:i w:val="0"/>
           <w:lang w:val="en-US"/>
         </w:rPr>
         <w:t xml:space="preserve"> de </w:t>
       </w:r>
       <w:r>
         <w:rPr>
-          <w:i w:val="0"/>
           <w:lang w:val="en-US"/>
         </w:rPr>
         <w:t xml:space="preserve">Java One </w:t>
       </w:r>
       <w:r>
         <w:rPr>
-          <w:i w:val="0"/>
-          <w:lang w:val="en-US"/>
-        </w:rPr>
-        <w:t xml:space="preserve">van 2014 </w:t>
-      </w:r>
-      <w:proofErr w:type="spellStart"/>
-      <w:r>
-        <w:rPr>
-          <w:i w:val="0"/>
+          <w:lang w:val="en-US"/>
+        </w:rPr>
+        <w:t xml:space="preserve">van </w:t>
+      </w:r>
+      <w:proofErr w:type="spellStart"/>
+      <w:r>
+        <w:rPr>
+          <w:lang w:val="en-US"/>
+        </w:rPr>
+        <w:t>vorig</w:t>
+      </w:r>
+      <w:proofErr w:type="spellEnd"/>
+      <w:r>
+        <w:rPr>
+          <w:lang w:val="en-US"/>
+        </w:rPr>
+        <w:t xml:space="preserve"> </w:t>
+      </w:r>
+      <w:proofErr w:type="spellStart"/>
+      <w:r>
+        <w:rPr>
+          <w:lang w:val="en-US"/>
+        </w:rPr>
+        <w:t>jaar</w:t>
+      </w:r>
+      <w:proofErr w:type="spellEnd"/>
+      <w:r>
+        <w:rPr>
+          <w:lang w:val="en-US"/>
+        </w:rPr>
+        <w:t xml:space="preserve"> </w:t>
+      </w:r>
+      <w:proofErr w:type="spellStart"/>
+      <w:r>
+        <w:rPr>
           <w:lang w:val="en-US"/>
         </w:rPr>
         <w:t>mocht</w:t>
@@ -225,36 +480,25 @@
       <w:proofErr w:type="spellEnd"/>
       <w:r>
         <w:rPr>
-          <w:i w:val="0"/>
-          <w:lang w:val="en-US"/>
-        </w:rPr>
-        <w:t xml:space="preserve"> </w:t>
-      </w:r>
-      <w:r>
-        <w:rPr>
-          <w:i w:val="0"/>
-          <w:lang w:val="en-US"/>
-        </w:rPr>
-        <w:t xml:space="preserve">Rich </w:t>
-      </w:r>
-      <w:r>
-        <w:rPr>
-          <w:i w:val="0"/>
+          <w:lang w:val="en-US"/>
+        </w:rPr>
+        <w:t xml:space="preserve"> </w:t>
+      </w:r>
+      <w:r>
+        <w:rPr>
           <w:lang w:val="en-US"/>
         </w:rPr>
         <w:t>Hickey</w:t>
       </w:r>
       <w:r>
         <w:rPr>
-          <w:i w:val="0"/>
-          <w:lang w:val="en-US"/>
-        </w:rPr>
-        <w:t xml:space="preserve"> </w:t>
-      </w:r>
-      <w:proofErr w:type="spellStart"/>
-      <w:r>
-        <w:rPr>
-          <w:i w:val="0"/>
+          <w:lang w:val="en-US"/>
+        </w:rPr>
+        <w:t xml:space="preserve"> </w:t>
+      </w:r>
+      <w:proofErr w:type="spellStart"/>
+      <w:r>
+        <w:rPr>
           <w:lang w:val="en-US"/>
         </w:rPr>
         <w:t>een</w:t>
@@ -262,17 +506,15 @@
       <w:proofErr w:type="spellEnd"/>
       <w:r>
         <w:rPr>
-          <w:i w:val="0"/>
-          <w:lang w:val="en-US"/>
-        </w:rPr>
-        <w:t xml:space="preserve"> </w:t>
-      </w:r>
-      <w:hyperlink r:id="rId7" w:history="1">
+          <w:lang w:val="en-US"/>
+        </w:rPr>
+        <w:t xml:space="preserve"> </w:t>
+      </w:r>
+      <w:hyperlink r:id="rId6" w:history="1">
         <w:proofErr w:type="spellStart"/>
         <w:r>
           <w:rPr>
             <w:rStyle w:val="Hyperlink"/>
-            <w:i w:val="0"/>
             <w:lang w:val="en-US"/>
           </w:rPr>
           <w:t>praatje</w:t>
@@ -281,15 +523,13 @@
       </w:hyperlink>
       <w:r>
         <w:rPr>
-          <w:i w:val="0"/>
-          <w:lang w:val="en-US"/>
-        </w:rPr>
-        <w:t xml:space="preserve"> </w:t>
-      </w:r>
-      <w:proofErr w:type="spellStart"/>
-      <w:r>
-        <w:rPr>
-          <w:i w:val="0"/>
+          <w:lang w:val="en-US"/>
+        </w:rPr>
+        <w:t xml:space="preserve"> </w:t>
+      </w:r>
+      <w:proofErr w:type="spellStart"/>
+      <w:r>
+        <w:rPr>
           <w:lang w:val="en-US"/>
         </w:rPr>
         <w:t>houden</w:t>
@@ -297,39 +537,41 @@
       <w:proofErr w:type="spellEnd"/>
       <w:r>
         <w:rPr>
-          <w:i w:val="0"/>
-          <w:lang w:val="en-US"/>
-        </w:rPr>
-        <w:t>.</w:t>
-      </w:r>
-      <w:proofErr w:type="gramEnd"/>
-      <w:r>
-        <w:rPr>
-          <w:i w:val="0"/>
-          <w:lang w:val="en-US"/>
-        </w:rPr>
-        <w:t xml:space="preserve"> </w:t>
-      </w:r>
-      <w:proofErr w:type="spellStart"/>
-      <w:r>
-        <w:rPr>
-          <w:i w:val="0"/>
-          <w:lang w:val="en-US"/>
-        </w:rPr>
-        <w:t>Hij</w:t>
-      </w:r>
-      <w:proofErr w:type="spellEnd"/>
-      <w:r>
-        <w:rPr>
-          <w:i w:val="0"/>
-          <w:lang w:val="en-US"/>
-        </w:rPr>
-        <w:t xml:space="preserve"> </w:t>
-      </w:r>
-      <w:proofErr w:type="spellStart"/>
-      <w:r>
-        <w:rPr>
-          <w:i w:val="0"/>
+          <w:lang w:val="en-US"/>
+        </w:rPr>
+        <w:t xml:space="preserve">, </w:t>
+      </w:r>
+      <w:proofErr w:type="spellStart"/>
+      <w:r>
+        <w:rPr>
+          <w:lang w:val="en-US"/>
+        </w:rPr>
+        <w:t>waar</w:t>
+      </w:r>
+      <w:proofErr w:type="spellEnd"/>
+      <w:r>
+        <w:rPr>
+          <w:lang w:val="en-US"/>
+        </w:rPr>
+        <w:t xml:space="preserve"> </w:t>
+      </w:r>
+      <w:proofErr w:type="spellStart"/>
+      <w:r>
+        <w:rPr>
+          <w:lang w:val="en-US"/>
+        </w:rPr>
+        <w:t>hij</w:t>
+      </w:r>
+      <w:proofErr w:type="spellEnd"/>
+      <w:r>
+        <w:rPr>
+          <w:lang w:val="en-US"/>
+        </w:rPr>
+        <w:t xml:space="preserve"> </w:t>
+      </w:r>
+      <w:proofErr w:type="spellStart"/>
+      <w:r>
+        <w:rPr>
           <w:lang w:val="en-US"/>
         </w:rPr>
         <w:t>begon</w:t>
@@ -337,32 +579,34 @@
       <w:proofErr w:type="spellEnd"/>
       <w:r>
         <w:rPr>
-          <w:i w:val="0"/>
           <w:lang w:val="en-US"/>
         </w:rPr>
         <w:t xml:space="preserve"> met </w:t>
       </w:r>
-      <w:proofErr w:type="spellStart"/>
-      <w:r>
-        <w:rPr>
-          <w:i w:val="0"/>
-          <w:lang w:val="en-US"/>
-        </w:rPr>
-        <w:t>een</w:t>
-      </w:r>
-      <w:proofErr w:type="spellEnd"/>
-      <w:r>
-        <w:rPr>
-          <w:i w:val="0"/>
-          <w:lang w:val="en-US"/>
-        </w:rPr>
-        <w:t xml:space="preserve"> </w:t>
-      </w:r>
-      <w:hyperlink r:id="rId8" w:history="1">
+      <w:r>
+        <w:rPr>
+          <w:lang w:val="en-US"/>
+        </w:rPr>
+        <w:t xml:space="preserve">de </w:t>
+      </w:r>
+      <w:proofErr w:type="spellStart"/>
+      <w:r>
+        <w:rPr>
+          <w:lang w:val="en-US"/>
+        </w:rPr>
+        <w:t>volgende</w:t>
+      </w:r>
+      <w:proofErr w:type="spellEnd"/>
+      <w:r>
+        <w:rPr>
+          <w:lang w:val="en-US"/>
+        </w:rPr>
+        <w:t xml:space="preserve"> </w:t>
+      </w:r>
+      <w:hyperlink r:id="rId7" w:history="1">
         <w:r>
           <w:rPr>
             <w:rStyle w:val="Hyperlink"/>
-            <w:i w:val="0"/>
             <w:lang w:val="en-US"/>
           </w:rPr>
           <w:t>quote</w:t>
@@ -370,15 +614,418 @@
       </w:hyperlink>
       <w:r>
         <w:rPr>
+          <w:lang w:val="en-US"/>
+        </w:rPr>
+        <w:t>:</w:t>
+      </w:r>
+    </w:p>
+    <w:p>
+      <w:pPr>
+        <w:pStyle w:val="Citaat"/>
+        <w:rPr>
           <w:i w:val="0"/>
           <w:lang w:val="en-US"/>
         </w:rPr>
-        <w:t xml:space="preserve"> over </w:t>
-      </w:r>
-      <w:proofErr w:type="spellStart"/>
-      <w:r>
-        <w:rPr>
-          <w:i w:val="0"/>
+      </w:pPr>
+    </w:p>
+    <w:p>
+      <w:pPr>
+        <w:pStyle w:val="Citaat"/>
+        <w:rPr>
+          <w:lang w:val="en-US"/>
+        </w:rPr>
+      </w:pPr>
+      <w:r>
+        <w:rPr>
+          <w:lang w:val="en-US"/>
+        </w:rPr>
+        <w:t xml:space="preserve">"A lot of the best programmers and the most productive programmers I know are writing everything in </w:t>
+      </w:r>
+      <w:proofErr w:type="spellStart"/>
+      <w:r>
+        <w:rPr>
+          <w:lang w:val="en-US"/>
+        </w:rPr>
+        <w:t>Clojure</w:t>
+      </w:r>
+      <w:proofErr w:type="spellEnd"/>
+      <w:r>
+        <w:rPr>
+          <w:lang w:val="en-US"/>
+        </w:rPr>
+        <w:t xml:space="preserve"> and swearing by it, and then just producing ridiculously sophisticated things in a very short time. And that programmer productivity matters."</w:t>
+      </w:r>
+    </w:p>
+    <w:p>
+      <w:pPr>
+        <w:rPr>
+          <w:lang w:val="en-US"/>
+        </w:rPr>
+      </w:pPr>
+    </w:p>
+    <w:p>
+      <w:pPr>
+        <w:pStyle w:val="Citaat"/>
+      </w:pPr>
+      <w:r>
+        <w:t xml:space="preserve">-- </w:t>
+      </w:r>
+      <w:proofErr w:type="spellStart"/>
+      <w:r>
+        <w:t>Adrian</w:t>
+      </w:r>
+      <w:proofErr w:type="spellEnd"/>
+      <w:r>
+        <w:t xml:space="preserve"> </w:t>
+      </w:r>
+      <w:proofErr w:type="spellStart"/>
+      <w:r>
+        <w:t>Cock</w:t>
+      </w:r>
+      <w:r>
+        <w:t>roft</w:t>
+      </w:r>
+      <w:proofErr w:type="spellEnd"/>
+      <w:r>
+        <w:t>, (voormalig)</w:t>
+      </w:r>
+      <w:r>
+        <w:t xml:space="preserve"> </w:t>
+      </w:r>
+      <w:proofErr w:type="spellStart"/>
+      <w:r>
+        <w:t>Netflix</w:t>
+      </w:r>
+      <w:proofErr w:type="spellEnd"/>
+    </w:p>
+    <w:p>
+      <w:pPr>
+        <w:rPr>
+          <w:lang w:val="en-US"/>
+        </w:rPr>
+      </w:pPr>
+    </w:p>
+    <w:p>
+      <w:pPr>
+        <w:rPr>
+          <w:lang w:val="en-US"/>
+        </w:rPr>
+      </w:pPr>
+      <w:r>
+        <w:rPr>
+          <w:lang w:val="en-US"/>
+        </w:rPr>
+        <w:t xml:space="preserve">De pitch van </w:t>
+      </w:r>
+      <w:r>
+        <w:rPr>
+          <w:lang w:val="en-US"/>
+        </w:rPr>
+        <w:t>Rich</w:t>
+      </w:r>
+      <w:r>
+        <w:rPr>
+          <w:lang w:val="en-US"/>
+        </w:rPr>
+        <w:t xml:space="preserve"> </w:t>
+      </w:r>
+      <w:r>
+        <w:rPr>
+          <w:lang w:val="en-US"/>
+        </w:rPr>
+        <w:t>was</w:t>
+      </w:r>
+      <w:r>
+        <w:rPr>
+          <w:lang w:val="en-US"/>
+        </w:rPr>
+        <w:t xml:space="preserve"> </w:t>
+      </w:r>
+      <w:proofErr w:type="spellStart"/>
+      <w:r>
+        <w:rPr>
+          <w:lang w:val="en-US"/>
+        </w:rPr>
+        <w:t>dat</w:t>
+      </w:r>
+      <w:proofErr w:type="spellEnd"/>
+      <w:r>
+        <w:rPr>
+          <w:lang w:val="en-US"/>
+        </w:rPr>
+        <w:t xml:space="preserve"> je</w:t>
+      </w:r>
+      <w:r>
+        <w:rPr>
+          <w:lang w:val="en-US"/>
+        </w:rPr>
+        <w:t xml:space="preserve"> met</w:t>
+      </w:r>
+      <w:r>
+        <w:rPr>
+          <w:lang w:val="en-US"/>
+        </w:rPr>
+        <w:t xml:space="preserve"> </w:t>
+      </w:r>
+      <w:proofErr w:type="spellStart"/>
+      <w:r>
+        <w:rPr>
+          <w:lang w:val="en-US"/>
+        </w:rPr>
+        <w:t>Clojure</w:t>
+      </w:r>
+      <w:proofErr w:type="spellEnd"/>
+      <w:r>
+        <w:rPr>
+          <w:lang w:val="en-US"/>
+        </w:rPr>
+        <w:t xml:space="preserve"> </w:t>
+      </w:r>
+      <w:proofErr w:type="spellStart"/>
+      <w:r>
+        <w:rPr>
+          <w:lang w:val="en-US"/>
+        </w:rPr>
+        <w:t>program</w:t>
+      </w:r>
+      <w:r>
+        <w:rPr>
+          <w:lang w:val="en-US"/>
+        </w:rPr>
+        <w:t>ma’s</w:t>
+      </w:r>
+      <w:proofErr w:type="spellEnd"/>
+      <w:r>
+        <w:rPr>
+          <w:lang w:val="en-US"/>
+        </w:rPr>
+        <w:t xml:space="preserve"> </w:t>
+      </w:r>
+      <w:proofErr w:type="spellStart"/>
+      <w:r>
+        <w:rPr>
+          <w:lang w:val="en-US"/>
+        </w:rPr>
+        <w:t>kunt</w:t>
+      </w:r>
+      <w:proofErr w:type="spellEnd"/>
+      <w:r>
+        <w:rPr>
+          <w:lang w:val="en-US"/>
+        </w:rPr>
+        <w:t xml:space="preserve"> </w:t>
+      </w:r>
+      <w:proofErr w:type="spellStart"/>
+      <w:r>
+        <w:rPr>
+          <w:lang w:val="en-US"/>
+        </w:rPr>
+        <w:t>schrijven</w:t>
+      </w:r>
+      <w:proofErr w:type="spellEnd"/>
+      <w:r>
+        <w:rPr>
+          <w:lang w:val="en-US"/>
+        </w:rPr>
+        <w:t xml:space="preserve"> die </w:t>
+      </w:r>
+      <w:proofErr w:type="spellStart"/>
+      <w:r>
+        <w:rPr>
+          <w:lang w:val="en-US"/>
+        </w:rPr>
+        <w:t>beter</w:t>
+      </w:r>
+      <w:proofErr w:type="spellEnd"/>
+      <w:r>
+        <w:rPr>
+          <w:lang w:val="en-US"/>
+        </w:rPr>
+        <w:t xml:space="preserve"> en </w:t>
+      </w:r>
+      <w:proofErr w:type="spellStart"/>
+      <w:r>
+        <w:rPr>
+          <w:lang w:val="en-US"/>
+        </w:rPr>
+        <w:t>flexibeler</w:t>
+      </w:r>
+      <w:proofErr w:type="spellEnd"/>
+      <w:r>
+        <w:rPr>
+          <w:lang w:val="en-US"/>
+        </w:rPr>
+        <w:t xml:space="preserve"> </w:t>
+      </w:r>
+      <w:proofErr w:type="spellStart"/>
+      <w:r>
+        <w:rPr>
+          <w:lang w:val="en-US"/>
+        </w:rPr>
+        <w:t>zijn</w:t>
+      </w:r>
+      <w:proofErr w:type="spellEnd"/>
+      <w:r>
+        <w:rPr>
+          <w:lang w:val="en-US"/>
+        </w:rPr>
+        <w:t xml:space="preserve">, en </w:t>
+      </w:r>
+      <w:proofErr w:type="spellStart"/>
+      <w:r>
+        <w:rPr>
+          <w:lang w:val="en-US"/>
+        </w:rPr>
+        <w:t>dat</w:t>
+      </w:r>
+      <w:proofErr w:type="spellEnd"/>
+      <w:r>
+        <w:rPr>
+          <w:lang w:val="en-US"/>
+        </w:rPr>
+        <w:t xml:space="preserve"> je </w:t>
+      </w:r>
+      <w:proofErr w:type="spellStart"/>
+      <w:r>
+        <w:rPr>
+          <w:lang w:val="en-US"/>
+        </w:rPr>
+        <w:t>er</w:t>
+      </w:r>
+      <w:proofErr w:type="spellEnd"/>
+      <w:r>
+        <w:rPr>
+          <w:lang w:val="en-US"/>
+        </w:rPr>
+        <w:t xml:space="preserve"> </w:t>
+      </w:r>
+      <w:proofErr w:type="spellStart"/>
+      <w:r>
+        <w:rPr>
+          <w:lang w:val="en-US"/>
+        </w:rPr>
+        <w:t>bovendien</w:t>
+      </w:r>
+      <w:proofErr w:type="spellEnd"/>
+      <w:r>
+        <w:rPr>
+          <w:lang w:val="en-US"/>
+        </w:rPr>
+        <w:t xml:space="preserve"> </w:t>
+      </w:r>
+      <w:proofErr w:type="spellStart"/>
+      <w:r>
+        <w:rPr>
+          <w:lang w:val="en-US"/>
+        </w:rPr>
+        <w:t>ook</w:t>
+      </w:r>
+      <w:proofErr w:type="spellEnd"/>
+      <w:r>
+        <w:rPr>
+          <w:lang w:val="en-US"/>
+        </w:rPr>
+        <w:t xml:space="preserve"> </w:t>
+      </w:r>
+      <w:proofErr w:type="spellStart"/>
+      <w:r>
+        <w:rPr>
+          <w:lang w:val="en-US"/>
+        </w:rPr>
+        <w:t>productiever</w:t>
+      </w:r>
+      <w:proofErr w:type="spellEnd"/>
+      <w:r>
+        <w:rPr>
+          <w:lang w:val="en-US"/>
+        </w:rPr>
+        <w:t xml:space="preserve"> </w:t>
+      </w:r>
+      <w:proofErr w:type="spellStart"/>
+      <w:r>
+        <w:rPr>
+          <w:lang w:val="en-US"/>
+        </w:rPr>
+        <w:t>mee</w:t>
+      </w:r>
+      <w:proofErr w:type="spellEnd"/>
+      <w:r>
+        <w:rPr>
+          <w:lang w:val="en-US"/>
+        </w:rPr>
+        <w:t xml:space="preserve"> bent </w:t>
+      </w:r>
+      <w:proofErr w:type="spellStart"/>
+      <w:r>
+        <w:rPr>
+          <w:lang w:val="en-US"/>
+        </w:rPr>
+        <w:t>dan</w:t>
+      </w:r>
+      <w:proofErr w:type="spellEnd"/>
+      <w:r>
+        <w:rPr>
+          <w:lang w:val="en-US"/>
+        </w:rPr>
+        <w:t xml:space="preserve"> met Java.</w:t>
+      </w:r>
+      <w:r>
+        <w:rPr>
+          <w:lang w:val="en-US"/>
+        </w:rPr>
+        <w:t xml:space="preserve"> </w:t>
+      </w:r>
+    </w:p>
+    <w:p>
+      <w:pPr>
+        <w:rPr>
+          <w:lang w:val="en-US"/>
+        </w:rPr>
+      </w:pPr>
+    </w:p>
+    <w:p>
+      <w:pPr>
+        <w:rPr>
+          <w:lang w:val="en-US"/>
+        </w:rPr>
+      </w:pPr>
+      <w:r>
+        <w:rPr>
+          <w:lang w:val="en-US"/>
+        </w:rPr>
+        <w:t xml:space="preserve">Het </w:t>
+      </w:r>
+      <w:proofErr w:type="spellStart"/>
+      <w:r>
+        <w:rPr>
+          <w:lang w:val="en-US"/>
+        </w:rPr>
+        <w:t>zal</w:t>
+      </w:r>
+      <w:proofErr w:type="spellEnd"/>
+      <w:r>
+        <w:rPr>
+          <w:lang w:val="en-US"/>
+        </w:rPr>
+        <w:t xml:space="preserve"> </w:t>
+      </w:r>
+      <w:proofErr w:type="spellStart"/>
+      <w:r>
+        <w:rPr>
+          <w:lang w:val="en-US"/>
+        </w:rPr>
+        <w:t>zeker</w:t>
+      </w:r>
+      <w:proofErr w:type="spellEnd"/>
+      <w:r>
+        <w:rPr>
+          <w:lang w:val="en-US"/>
+        </w:rPr>
+        <w:t xml:space="preserve"> </w:t>
+      </w:r>
+      <w:proofErr w:type="spellStart"/>
+      <w:r>
+        <w:rPr>
           <w:lang w:val="en-US"/>
         </w:rPr>
         <w:t>een</w:t>
@@ -386,39 +1033,180 @@
       <w:proofErr w:type="spellEnd"/>
       <w:r>
         <w:rPr>
-          <w:i w:val="0"/>
-          <w:lang w:val="en-US"/>
-        </w:rPr>
-        <w:t xml:space="preserve"> </w:t>
-      </w:r>
-      <w:proofErr w:type="spellStart"/>
-      <w:r>
-        <w:rPr>
-          <w:i w:val="0"/>
-          <w:lang w:val="en-US"/>
-        </w:rPr>
-        <w:t>programmeertaal</w:t>
-      </w:r>
-      <w:proofErr w:type="spellEnd"/>
-      <w:r>
-        <w:rPr>
-          <w:i w:val="0"/>
-          <w:lang w:val="en-US"/>
-        </w:rPr>
-        <w:t xml:space="preserve">, en </w:t>
-      </w:r>
-      <w:proofErr w:type="spellStart"/>
-      <w:r>
-        <w:rPr>
-          <w:i w:val="0"/>
-          <w:lang w:val="en-US"/>
-        </w:rPr>
-        <w:t>liet</w:t>
-      </w:r>
-      <w:proofErr w:type="spellEnd"/>
-      <w:r>
-        <w:rPr>
-          <w:i w:val="0"/>
+          <w:lang w:val="en-US"/>
+        </w:rPr>
+        <w:t xml:space="preserve"> </w:t>
+      </w:r>
+      <w:proofErr w:type="spellStart"/>
+      <w:r>
+        <w:rPr>
+          <w:lang w:val="en-US"/>
+        </w:rPr>
+        <w:t>reden</w:t>
+      </w:r>
+      <w:proofErr w:type="spellEnd"/>
+      <w:r>
+        <w:rPr>
+          <w:lang w:val="en-US"/>
+        </w:rPr>
+        <w:t xml:space="preserve"> </w:t>
+      </w:r>
+      <w:proofErr w:type="spellStart"/>
+      <w:r>
+        <w:rPr>
+          <w:lang w:val="en-US"/>
+        </w:rPr>
+        <w:t>zijn</w:t>
+      </w:r>
+      <w:proofErr w:type="spellEnd"/>
+      <w:r>
+        <w:rPr>
+          <w:lang w:val="en-US"/>
+        </w:rPr>
+        <w:t xml:space="preserve"> </w:t>
+      </w:r>
+      <w:proofErr w:type="spellStart"/>
+      <w:r>
+        <w:rPr>
+          <w:lang w:val="en-US"/>
+        </w:rPr>
+        <w:t>waarom</w:t>
+      </w:r>
+      <w:proofErr w:type="spellEnd"/>
+      <w:r>
+        <w:rPr>
+          <w:lang w:val="en-US"/>
+        </w:rPr>
+        <w:t xml:space="preserve"> </w:t>
+      </w:r>
+      <w:proofErr w:type="spellStart"/>
+      <w:r>
+        <w:rPr>
+          <w:lang w:val="en-US"/>
+        </w:rPr>
+        <w:t>Clojure</w:t>
+      </w:r>
+      <w:proofErr w:type="spellEnd"/>
+      <w:r>
+        <w:rPr>
+          <w:lang w:val="en-US"/>
+        </w:rPr>
+        <w:t xml:space="preserve"> </w:t>
+      </w:r>
+      <w:r>
+        <w:rPr>
+          <w:lang w:val="en-US"/>
+        </w:rPr>
+        <w:t xml:space="preserve">her en der </w:t>
+      </w:r>
+      <w:r>
+        <w:rPr>
+          <w:lang w:val="en-US"/>
+        </w:rPr>
+        <w:t xml:space="preserve">is </w:t>
+      </w:r>
+      <w:proofErr w:type="spellStart"/>
+      <w:r>
+        <w:rPr>
+          <w:lang w:val="en-US"/>
+        </w:rPr>
+        <w:t>omarmd</w:t>
+      </w:r>
+      <w:proofErr w:type="spellEnd"/>
+      <w:r>
+        <w:rPr>
+          <w:lang w:val="en-US"/>
+        </w:rPr>
+        <w:t xml:space="preserve"> </w:t>
+      </w:r>
+      <w:proofErr w:type="spellStart"/>
+      <w:proofErr w:type="gramStart"/>
+      <w:r>
+        <w:rPr>
+          <w:lang w:val="en-US"/>
+        </w:rPr>
+        <w:t>als</w:t>
+      </w:r>
+      <w:proofErr w:type="spellEnd"/>
+      <w:proofErr w:type="gramEnd"/>
+      <w:r>
+        <w:rPr>
+          <w:lang w:val="en-US"/>
+        </w:rPr>
+        <w:t xml:space="preserve"> </w:t>
+      </w:r>
+      <w:proofErr w:type="spellStart"/>
+      <w:r>
+        <w:rPr>
+          <w:lang w:val="en-US"/>
+        </w:rPr>
+        <w:t>een</w:t>
+      </w:r>
+      <w:proofErr w:type="spellEnd"/>
+      <w:r>
+        <w:rPr>
+          <w:lang w:val="en-US"/>
+        </w:rPr>
+        <w:t xml:space="preserve"> </w:t>
+      </w:r>
+      <w:proofErr w:type="spellStart"/>
+      <w:r>
+        <w:rPr>
+          <w:lang w:val="en-US"/>
+        </w:rPr>
+        <w:t>beter</w:t>
+      </w:r>
+      <w:proofErr w:type="spellEnd"/>
+      <w:r>
+        <w:rPr>
+          <w:lang w:val="en-US"/>
+        </w:rPr>
+        <w:t xml:space="preserve"> </w:t>
+      </w:r>
+      <w:proofErr w:type="spellStart"/>
+      <w:r>
+        <w:rPr>
+          <w:lang w:val="en-US"/>
+        </w:rPr>
+        <w:t>alternatief</w:t>
+      </w:r>
+      <w:proofErr w:type="spellEnd"/>
+      <w:r>
+        <w:rPr>
+          <w:lang w:val="en-US"/>
+        </w:rPr>
+        <w:t xml:space="preserve"> </w:t>
+      </w:r>
+      <w:proofErr w:type="spellStart"/>
+      <w:r>
+        <w:rPr>
+          <w:lang w:val="en-US"/>
+        </w:rPr>
+        <w:t>voor</w:t>
+      </w:r>
+      <w:proofErr w:type="spellEnd"/>
+      <w:r>
+        <w:rPr>
+          <w:lang w:val="en-US"/>
+        </w:rPr>
+        <w:t xml:space="preserve"> Java</w:t>
+      </w:r>
+      <w:r>
+        <w:rPr>
+          <w:lang w:val="en-US"/>
+        </w:rPr>
+        <w:t xml:space="preserve">. </w:t>
+      </w:r>
+      <w:proofErr w:type="spellStart"/>
+      <w:r>
+        <w:rPr>
+          <w:lang w:val="en-US"/>
+        </w:rPr>
+        <w:t>Naast</w:t>
+      </w:r>
+      <w:proofErr w:type="spellEnd"/>
+      <w:r>
+        <w:rPr>
           <w:lang w:val="en-US"/>
         </w:rPr>
         <w:t xml:space="preserve"> het </w:t>
@@ -426,236 +1214,79 @@
       <w:proofErr w:type="spellStart"/>
       <w:r>
         <w:rPr>
-          <w:i w:val="0"/>
-          <w:lang w:val="en-US"/>
-        </w:rPr>
-        <w:t>publiek</w:t>
-      </w:r>
-      <w:proofErr w:type="spellEnd"/>
-      <w:r>
-        <w:rPr>
-          <w:i w:val="0"/>
-          <w:lang w:val="en-US"/>
-        </w:rPr>
-        <w:t xml:space="preserve"> </w:t>
-      </w:r>
-      <w:proofErr w:type="spellStart"/>
-      <w:r>
-        <w:rPr>
-          <w:i w:val="0"/>
-          <w:lang w:val="en-US"/>
-        </w:rPr>
-        <w:t>raden</w:t>
-      </w:r>
-      <w:proofErr w:type="spellEnd"/>
-      <w:r>
-        <w:rPr>
-          <w:i w:val="0"/>
-          <w:lang w:val="en-US"/>
-        </w:rPr>
-        <w:t xml:space="preserve"> </w:t>
-      </w:r>
-      <w:proofErr w:type="spellStart"/>
-      <w:r>
-        <w:rPr>
-          <w:i w:val="0"/>
-          <w:lang w:val="en-US"/>
-        </w:rPr>
-        <w:t>welke</w:t>
-      </w:r>
-      <w:proofErr w:type="spellEnd"/>
-      <w:r>
-        <w:rPr>
-          <w:i w:val="0"/>
-          <w:lang w:val="en-US"/>
-        </w:rPr>
-        <w:t>:</w:t>
-      </w:r>
-    </w:p>
-    <w:p>
-      <w:pPr>
-        <w:pStyle w:val="Citaat"/>
-        <w:rPr>
-          <w:lang w:val="en-US"/>
-        </w:rPr>
-      </w:pPr>
-    </w:p>
-    <w:p>
-      <w:pPr>
-        <w:pStyle w:val="Citaat"/>
-        <w:rPr>
-          <w:lang w:val="en-US"/>
-        </w:rPr>
-      </w:pPr>
-      <w:r>
-        <w:rPr>
-          <w:lang w:val="en-US"/>
-        </w:rPr>
-        <w:t xml:space="preserve">"A lot of the best programmers and the most productive programmers I know are writing everything in </w:t>
-      </w:r>
-      <w:r>
-        <w:rPr>
-          <w:u w:val="single"/>
-          <w:lang w:val="en-US"/>
-        </w:rPr>
-        <w:t>*******</w:t>
-      </w:r>
-      <w:r>
-        <w:rPr>
-          <w:lang w:val="en-US"/>
-        </w:rPr>
-        <w:t xml:space="preserve"> and swearing by it, and then just producing ridiculously sophisticated things in a very short time. And that programmer productivity matters."</w:t>
-      </w:r>
-    </w:p>
-    <w:p>
-      <w:pPr>
-        <w:rPr>
-          <w:lang w:val="en-US"/>
-        </w:rPr>
-      </w:pPr>
-    </w:p>
-    <w:p>
-      <w:pPr>
-        <w:pStyle w:val="Citaat"/>
-      </w:pPr>
-      <w:r>
-        <w:t xml:space="preserve">-- </w:t>
-      </w:r>
-      <w:proofErr w:type="spellStart"/>
-      <w:r>
-        <w:t>Adrian</w:t>
-      </w:r>
-      <w:proofErr w:type="spellEnd"/>
-      <w:r>
-        <w:t xml:space="preserve"> </w:t>
-      </w:r>
-      <w:proofErr w:type="spellStart"/>
-      <w:r>
-        <w:t>Cock</w:t>
-      </w:r>
-      <w:r>
-        <w:t>roft</w:t>
-      </w:r>
-      <w:proofErr w:type="spellEnd"/>
-      <w:r>
-        <w:t>, (voormalig)</w:t>
-      </w:r>
-      <w:r>
-        <w:t xml:space="preserve"> </w:t>
-      </w:r>
-      <w:proofErr w:type="spellStart"/>
-      <w:r>
-        <w:t>Netflix</w:t>
-      </w:r>
-      <w:proofErr w:type="spellEnd"/>
-    </w:p>
-    <w:p>
-      <w:pPr>
-        <w:rPr>
-          <w:lang w:val="en-US"/>
-        </w:rPr>
-      </w:pPr>
-    </w:p>
-    <w:p>
-      <w:pPr>
-        <w:rPr>
-          <w:lang w:val="en-US"/>
-        </w:rPr>
-      </w:pPr>
-      <w:r>
-        <w:rPr>
-          <w:lang w:val="en-US"/>
-        </w:rPr>
-        <w:t>Adrian</w:t>
-      </w:r>
-      <w:r>
-        <w:rPr>
-          <w:lang w:val="en-US"/>
-        </w:rPr>
-        <w:t xml:space="preserve"> </w:t>
-      </w:r>
-      <w:proofErr w:type="spellStart"/>
-      <w:r>
-        <w:rPr>
-          <w:lang w:val="en-US"/>
-        </w:rPr>
-        <w:t>Cockroft</w:t>
-      </w:r>
-      <w:proofErr w:type="spellEnd"/>
-      <w:r>
-        <w:rPr>
-          <w:lang w:val="en-US"/>
-        </w:rPr>
-        <w:t xml:space="preserve"> had het </w:t>
-      </w:r>
-      <w:proofErr w:type="spellStart"/>
-      <w:r>
-        <w:rPr>
-          <w:lang w:val="en-US"/>
-        </w:rPr>
-        <w:t>niet</w:t>
-      </w:r>
-      <w:proofErr w:type="spellEnd"/>
-      <w:r>
-        <w:rPr>
-          <w:lang w:val="en-US"/>
-        </w:rPr>
-        <w:t xml:space="preserve"> over Java, maar over </w:t>
-      </w:r>
-      <w:proofErr w:type="spellStart"/>
-      <w:r>
-        <w:rPr>
-          <w:lang w:val="en-US"/>
-        </w:rPr>
-        <w:t>Clojure</w:t>
-      </w:r>
-      <w:proofErr w:type="spellEnd"/>
-      <w:r>
-        <w:rPr>
-          <w:lang w:val="en-US"/>
-        </w:rPr>
-        <w:t>,</w:t>
-      </w:r>
-      <w:r>
-        <w:rPr>
-          <w:lang w:val="en-US"/>
-        </w:rPr>
-        <w:t xml:space="preserve"> </w:t>
-      </w:r>
-      <w:proofErr w:type="spellStart"/>
-      <w:r>
-        <w:rPr>
-          <w:lang w:val="en-US"/>
-        </w:rPr>
-        <w:t>een</w:t>
-      </w:r>
-      <w:proofErr w:type="spellEnd"/>
-      <w:r>
-        <w:rPr>
-          <w:lang w:val="en-US"/>
-        </w:rPr>
-        <w:t xml:space="preserve"> </w:t>
-      </w:r>
-      <w:proofErr w:type="spellStart"/>
-      <w:r>
-        <w:rPr>
-          <w:lang w:val="en-US"/>
-        </w:rPr>
-        <w:t>functionele</w:t>
-      </w:r>
-      <w:proofErr w:type="spellEnd"/>
-      <w:r>
-        <w:rPr>
-          <w:lang w:val="en-US"/>
-        </w:rPr>
-        <w:t xml:space="preserve"> </w:t>
-      </w:r>
-      <w:proofErr w:type="spellStart"/>
-      <w:r>
-        <w:rPr>
-          <w:lang w:val="en-US"/>
-        </w:rPr>
-        <w:t>programmeertaal</w:t>
+          <w:lang w:val="en-US"/>
+        </w:rPr>
+        <w:t>eerder</w:t>
+      </w:r>
+      <w:proofErr w:type="spellEnd"/>
+      <w:r>
+        <w:rPr>
+          <w:lang w:val="en-US"/>
+        </w:rPr>
+        <w:t xml:space="preserve"> </w:t>
+      </w:r>
+      <w:proofErr w:type="spellStart"/>
+      <w:r>
+        <w:rPr>
+          <w:lang w:val="en-US"/>
+        </w:rPr>
+        <w:t>genoemde</w:t>
+      </w:r>
+      <w:proofErr w:type="spellEnd"/>
+      <w:r>
+        <w:rPr>
+          <w:lang w:val="en-US"/>
+        </w:rPr>
+        <w:t xml:space="preserve"> Netflix </w:t>
+      </w:r>
+      <w:proofErr w:type="spellStart"/>
+      <w:r>
+        <w:rPr>
+          <w:lang w:val="en-US"/>
+        </w:rPr>
+        <w:t>geldt</w:t>
+      </w:r>
+      <w:proofErr w:type="spellEnd"/>
+      <w:r>
+        <w:rPr>
+          <w:lang w:val="en-US"/>
+        </w:rPr>
+        <w:t xml:space="preserve"> </w:t>
+      </w:r>
+      <w:proofErr w:type="spellStart"/>
+      <w:r>
+        <w:rPr>
+          <w:lang w:val="en-US"/>
+        </w:rPr>
+        <w:t>dat</w:t>
+      </w:r>
+      <w:proofErr w:type="spellEnd"/>
+      <w:r>
+        <w:rPr>
+          <w:lang w:val="en-US"/>
+        </w:rPr>
+        <w:t xml:space="preserve"> </w:t>
+      </w:r>
+      <w:proofErr w:type="spellStart"/>
+      <w:r>
+        <w:rPr>
+          <w:lang w:val="en-US"/>
+        </w:rPr>
+        <w:t>bijvoorbeeld</w:t>
+      </w:r>
+      <w:proofErr w:type="spellEnd"/>
+      <w:r>
+        <w:rPr>
+          <w:lang w:val="en-US"/>
+        </w:rPr>
+        <w:t xml:space="preserve"> </w:t>
+      </w:r>
+      <w:proofErr w:type="spellStart"/>
+      <w:r>
+        <w:rPr>
+          <w:lang w:val="en-US"/>
+        </w:rPr>
+        <w:t>ook</w:t>
       </w:r>
       <w:proofErr w:type="spellEnd"/>
       <w:r>
@@ -676,674 +1307,6 @@
         <w:rPr>
           <w:lang w:val="en-US"/>
         </w:rPr>
-        <w:t xml:space="preserve"> de JVM</w:t>
-      </w:r>
-      <w:r>
-        <w:rPr>
-          <w:lang w:val="en-US"/>
-        </w:rPr>
-        <w:t>,</w:t>
-      </w:r>
-      <w:r>
-        <w:rPr>
-          <w:lang w:val="en-US"/>
-        </w:rPr>
-        <w:t xml:space="preserve"> </w:t>
-      </w:r>
-      <w:r>
-        <w:rPr>
-          <w:lang w:val="en-US"/>
-        </w:rPr>
-        <w:t xml:space="preserve">die </w:t>
-      </w:r>
-      <w:r>
-        <w:rPr>
-          <w:lang w:val="en-US"/>
-        </w:rPr>
-        <w:t xml:space="preserve">Rich </w:t>
-      </w:r>
-      <w:r>
-        <w:rPr>
-          <w:lang w:val="en-US"/>
-        </w:rPr>
-        <w:t>Hickey</w:t>
-      </w:r>
-      <w:r>
-        <w:rPr>
-          <w:lang w:val="en-US"/>
-        </w:rPr>
-        <w:t xml:space="preserve"> </w:t>
-      </w:r>
-      <w:proofErr w:type="spellStart"/>
-      <w:r>
-        <w:rPr>
-          <w:lang w:val="en-US"/>
-        </w:rPr>
-        <w:t>zelf</w:t>
-      </w:r>
-      <w:proofErr w:type="spellEnd"/>
-      <w:r>
-        <w:rPr>
-          <w:lang w:val="en-US"/>
-        </w:rPr>
-        <w:t xml:space="preserve"> </w:t>
-      </w:r>
-      <w:r>
-        <w:rPr>
-          <w:lang w:val="en-US"/>
-        </w:rPr>
-        <w:t xml:space="preserve">in 2007 </w:t>
-      </w:r>
-      <w:proofErr w:type="spellStart"/>
-      <w:r>
-        <w:rPr>
-          <w:lang w:val="en-US"/>
-        </w:rPr>
-        <w:t>introduce</w:t>
-      </w:r>
-      <w:r>
-        <w:rPr>
-          <w:lang w:val="en-US"/>
-        </w:rPr>
-        <w:t>erde</w:t>
-      </w:r>
-      <w:proofErr w:type="spellEnd"/>
-      <w:r>
-        <w:rPr>
-          <w:lang w:val="en-US"/>
-        </w:rPr>
-        <w:t xml:space="preserve">. De pitch van </w:t>
-      </w:r>
-      <w:r>
-        <w:rPr>
-          <w:lang w:val="en-US"/>
-        </w:rPr>
-        <w:t>Rich</w:t>
-      </w:r>
-      <w:r>
-        <w:rPr>
-          <w:lang w:val="en-US"/>
-        </w:rPr>
-        <w:t xml:space="preserve"> </w:t>
-      </w:r>
-      <w:r>
-        <w:rPr>
-          <w:lang w:val="en-US"/>
-        </w:rPr>
-        <w:t>was</w:t>
-      </w:r>
-      <w:r>
-        <w:rPr>
-          <w:lang w:val="en-US"/>
-        </w:rPr>
-        <w:t xml:space="preserve"> </w:t>
-      </w:r>
-      <w:proofErr w:type="spellStart"/>
-      <w:r>
-        <w:rPr>
-          <w:lang w:val="en-US"/>
-        </w:rPr>
-        <w:t>dat</w:t>
-      </w:r>
-      <w:proofErr w:type="spellEnd"/>
-      <w:r>
-        <w:rPr>
-          <w:lang w:val="en-US"/>
-        </w:rPr>
-        <w:t xml:space="preserve"> je</w:t>
-      </w:r>
-      <w:r>
-        <w:rPr>
-          <w:lang w:val="en-US"/>
-        </w:rPr>
-        <w:t xml:space="preserve"> met</w:t>
-      </w:r>
-      <w:r>
-        <w:rPr>
-          <w:lang w:val="en-US"/>
-        </w:rPr>
-        <w:t xml:space="preserve"> </w:t>
-      </w:r>
-      <w:proofErr w:type="spellStart"/>
-      <w:r>
-        <w:rPr>
-          <w:lang w:val="en-US"/>
-        </w:rPr>
-        <w:t>Clojure</w:t>
-      </w:r>
-      <w:proofErr w:type="spellEnd"/>
-      <w:r>
-        <w:rPr>
-          <w:lang w:val="en-US"/>
-        </w:rPr>
-        <w:t xml:space="preserve"> </w:t>
-      </w:r>
-      <w:proofErr w:type="spellStart"/>
-      <w:r>
-        <w:rPr>
-          <w:lang w:val="en-US"/>
-        </w:rPr>
-        <w:t>program</w:t>
-      </w:r>
-      <w:r>
-        <w:rPr>
-          <w:lang w:val="en-US"/>
-        </w:rPr>
-        <w:t>ma’s</w:t>
-      </w:r>
-      <w:proofErr w:type="spellEnd"/>
-      <w:r>
-        <w:rPr>
-          <w:lang w:val="en-US"/>
-        </w:rPr>
-        <w:t xml:space="preserve"> </w:t>
-      </w:r>
-      <w:proofErr w:type="spellStart"/>
-      <w:r>
-        <w:rPr>
-          <w:lang w:val="en-US"/>
-        </w:rPr>
-        <w:t>kunt</w:t>
-      </w:r>
-      <w:proofErr w:type="spellEnd"/>
-      <w:r>
-        <w:rPr>
-          <w:lang w:val="en-US"/>
-        </w:rPr>
-        <w:t xml:space="preserve"> </w:t>
-      </w:r>
-      <w:proofErr w:type="spellStart"/>
-      <w:r>
-        <w:rPr>
-          <w:lang w:val="en-US"/>
-        </w:rPr>
-        <w:t>schrijven</w:t>
-      </w:r>
-      <w:proofErr w:type="spellEnd"/>
-      <w:r>
-        <w:rPr>
-          <w:lang w:val="en-US"/>
-        </w:rPr>
-        <w:t xml:space="preserve"> die </w:t>
-      </w:r>
-      <w:proofErr w:type="spellStart"/>
-      <w:r>
-        <w:rPr>
-          <w:lang w:val="en-US"/>
-        </w:rPr>
-        <w:t>beter</w:t>
-      </w:r>
-      <w:proofErr w:type="spellEnd"/>
-      <w:r>
-        <w:rPr>
-          <w:lang w:val="en-US"/>
-        </w:rPr>
-        <w:t xml:space="preserve"> en </w:t>
-      </w:r>
-      <w:proofErr w:type="spellStart"/>
-      <w:r>
-        <w:rPr>
-          <w:lang w:val="en-US"/>
-        </w:rPr>
-        <w:t>flexibeler</w:t>
-      </w:r>
-      <w:proofErr w:type="spellEnd"/>
-      <w:r>
-        <w:rPr>
-          <w:lang w:val="en-US"/>
-        </w:rPr>
-        <w:t xml:space="preserve"> </w:t>
-      </w:r>
-      <w:proofErr w:type="spellStart"/>
-      <w:r>
-        <w:rPr>
-          <w:lang w:val="en-US"/>
-        </w:rPr>
-        <w:t>zijn</w:t>
-      </w:r>
-      <w:proofErr w:type="spellEnd"/>
-      <w:r>
-        <w:rPr>
-          <w:lang w:val="en-US"/>
-        </w:rPr>
-        <w:t xml:space="preserve">, en </w:t>
-      </w:r>
-      <w:proofErr w:type="spellStart"/>
-      <w:r>
-        <w:rPr>
-          <w:lang w:val="en-US"/>
-        </w:rPr>
-        <w:t>dat</w:t>
-      </w:r>
-      <w:proofErr w:type="spellEnd"/>
-      <w:r>
-        <w:rPr>
-          <w:lang w:val="en-US"/>
-        </w:rPr>
-        <w:t xml:space="preserve"> je </w:t>
-      </w:r>
-      <w:proofErr w:type="spellStart"/>
-      <w:r>
-        <w:rPr>
-          <w:lang w:val="en-US"/>
-        </w:rPr>
-        <w:t>er</w:t>
-      </w:r>
-      <w:proofErr w:type="spellEnd"/>
-      <w:r>
-        <w:rPr>
-          <w:lang w:val="en-US"/>
-        </w:rPr>
-        <w:t xml:space="preserve"> </w:t>
-      </w:r>
-      <w:proofErr w:type="spellStart"/>
-      <w:r>
-        <w:rPr>
-          <w:lang w:val="en-US"/>
-        </w:rPr>
-        <w:t>bovendien</w:t>
-      </w:r>
-      <w:proofErr w:type="spellEnd"/>
-      <w:r>
-        <w:rPr>
-          <w:lang w:val="en-US"/>
-        </w:rPr>
-        <w:t xml:space="preserve"> </w:t>
-      </w:r>
-      <w:proofErr w:type="spellStart"/>
-      <w:r>
-        <w:rPr>
-          <w:lang w:val="en-US"/>
-        </w:rPr>
-        <w:t>ook</w:t>
-      </w:r>
-      <w:proofErr w:type="spellEnd"/>
-      <w:r>
-        <w:rPr>
-          <w:lang w:val="en-US"/>
-        </w:rPr>
-        <w:t xml:space="preserve"> </w:t>
-      </w:r>
-      <w:proofErr w:type="spellStart"/>
-      <w:r>
-        <w:rPr>
-          <w:lang w:val="en-US"/>
-        </w:rPr>
-        <w:t>productiever</w:t>
-      </w:r>
-      <w:proofErr w:type="spellEnd"/>
-      <w:r>
-        <w:rPr>
-          <w:lang w:val="en-US"/>
-        </w:rPr>
-        <w:t xml:space="preserve"> </w:t>
-      </w:r>
-      <w:proofErr w:type="spellStart"/>
-      <w:r>
-        <w:rPr>
-          <w:lang w:val="en-US"/>
-        </w:rPr>
-        <w:t>mee</w:t>
-      </w:r>
-      <w:proofErr w:type="spellEnd"/>
-      <w:r>
-        <w:rPr>
-          <w:lang w:val="en-US"/>
-        </w:rPr>
-        <w:t xml:space="preserve"> bent </w:t>
-      </w:r>
-      <w:proofErr w:type="spellStart"/>
-      <w:r>
-        <w:rPr>
-          <w:lang w:val="en-US"/>
-        </w:rPr>
-        <w:t>dan</w:t>
-      </w:r>
-      <w:proofErr w:type="spellEnd"/>
-      <w:r>
-        <w:rPr>
-          <w:lang w:val="en-US"/>
-        </w:rPr>
-        <w:t xml:space="preserve"> met Java.</w:t>
-      </w:r>
-      <w:r>
-        <w:rPr>
-          <w:lang w:val="en-US"/>
-        </w:rPr>
-        <w:t xml:space="preserve"> </w:t>
-      </w:r>
-    </w:p>
-    <w:p>
-      <w:pPr>
-        <w:rPr>
-          <w:lang w:val="en-US"/>
-        </w:rPr>
-      </w:pPr>
-    </w:p>
-    <w:p>
-      <w:pPr>
-        <w:rPr>
-          <w:lang w:val="en-US"/>
-        </w:rPr>
-      </w:pPr>
-      <w:r>
-        <w:rPr>
-          <w:lang w:val="en-US"/>
-        </w:rPr>
-        <w:t xml:space="preserve">Het </w:t>
-      </w:r>
-      <w:proofErr w:type="spellStart"/>
-      <w:r>
-        <w:rPr>
-          <w:lang w:val="en-US"/>
-        </w:rPr>
-        <w:t>zal</w:t>
-      </w:r>
-      <w:proofErr w:type="spellEnd"/>
-      <w:r>
-        <w:rPr>
-          <w:lang w:val="en-US"/>
-        </w:rPr>
-        <w:t xml:space="preserve"> </w:t>
-      </w:r>
-      <w:proofErr w:type="spellStart"/>
-      <w:r>
-        <w:rPr>
-          <w:lang w:val="en-US"/>
-        </w:rPr>
-        <w:t>zeker</w:t>
-      </w:r>
-      <w:proofErr w:type="spellEnd"/>
-      <w:r>
-        <w:rPr>
-          <w:lang w:val="en-US"/>
-        </w:rPr>
-        <w:t xml:space="preserve"> </w:t>
-      </w:r>
-      <w:proofErr w:type="spellStart"/>
-      <w:r>
-        <w:rPr>
-          <w:lang w:val="en-US"/>
-        </w:rPr>
-        <w:t>een</w:t>
-      </w:r>
-      <w:proofErr w:type="spellEnd"/>
-      <w:r>
-        <w:rPr>
-          <w:lang w:val="en-US"/>
-        </w:rPr>
-        <w:t xml:space="preserve"> </w:t>
-      </w:r>
-      <w:proofErr w:type="spellStart"/>
-      <w:r>
-        <w:rPr>
-          <w:lang w:val="en-US"/>
-        </w:rPr>
-        <w:t>reden</w:t>
-      </w:r>
-      <w:proofErr w:type="spellEnd"/>
-      <w:r>
-        <w:rPr>
-          <w:lang w:val="en-US"/>
-        </w:rPr>
-        <w:t xml:space="preserve"> </w:t>
-      </w:r>
-      <w:proofErr w:type="spellStart"/>
-      <w:r>
-        <w:rPr>
-          <w:lang w:val="en-US"/>
-        </w:rPr>
-        <w:t>zijn</w:t>
-      </w:r>
-      <w:proofErr w:type="spellEnd"/>
-      <w:r>
-        <w:rPr>
-          <w:lang w:val="en-US"/>
-        </w:rPr>
-        <w:t xml:space="preserve"> </w:t>
-      </w:r>
-      <w:proofErr w:type="spellStart"/>
-      <w:r>
-        <w:rPr>
-          <w:lang w:val="en-US"/>
-        </w:rPr>
-        <w:t>waarom</w:t>
-      </w:r>
-      <w:proofErr w:type="spellEnd"/>
-      <w:r>
-        <w:rPr>
-          <w:lang w:val="en-US"/>
-        </w:rPr>
-        <w:t xml:space="preserve"> </w:t>
-      </w:r>
-      <w:proofErr w:type="spellStart"/>
-      <w:r>
-        <w:rPr>
-          <w:lang w:val="en-US"/>
-        </w:rPr>
-        <w:t>Clojure</w:t>
-      </w:r>
-      <w:proofErr w:type="spellEnd"/>
-      <w:r>
-        <w:rPr>
-          <w:lang w:val="en-US"/>
-        </w:rPr>
-        <w:t xml:space="preserve"> </w:t>
-      </w:r>
-      <w:r>
-        <w:rPr>
-          <w:lang w:val="en-US"/>
-        </w:rPr>
-        <w:t xml:space="preserve">her en der </w:t>
-      </w:r>
-      <w:r>
-        <w:rPr>
-          <w:lang w:val="en-US"/>
-        </w:rPr>
-        <w:t xml:space="preserve">is </w:t>
-      </w:r>
-      <w:proofErr w:type="spellStart"/>
-      <w:r>
-        <w:rPr>
-          <w:lang w:val="en-US"/>
-        </w:rPr>
-        <w:t>omarmd</w:t>
-      </w:r>
-      <w:proofErr w:type="spellEnd"/>
-      <w:r>
-        <w:rPr>
-          <w:lang w:val="en-US"/>
-        </w:rPr>
-        <w:t xml:space="preserve"> </w:t>
-      </w:r>
-      <w:proofErr w:type="spellStart"/>
-      <w:proofErr w:type="gramStart"/>
-      <w:r>
-        <w:rPr>
-          <w:lang w:val="en-US"/>
-        </w:rPr>
-        <w:t>als</w:t>
-      </w:r>
-      <w:proofErr w:type="spellEnd"/>
-      <w:proofErr w:type="gramEnd"/>
-      <w:r>
-        <w:rPr>
-          <w:lang w:val="en-US"/>
-        </w:rPr>
-        <w:t xml:space="preserve"> </w:t>
-      </w:r>
-      <w:proofErr w:type="spellStart"/>
-      <w:r>
-        <w:rPr>
-          <w:lang w:val="en-US"/>
-        </w:rPr>
-        <w:t>een</w:t>
-      </w:r>
-      <w:proofErr w:type="spellEnd"/>
-      <w:r>
-        <w:rPr>
-          <w:lang w:val="en-US"/>
-        </w:rPr>
-        <w:t xml:space="preserve"> </w:t>
-      </w:r>
-      <w:proofErr w:type="spellStart"/>
-      <w:r>
-        <w:rPr>
-          <w:lang w:val="en-US"/>
-        </w:rPr>
-        <w:t>beter</w:t>
-      </w:r>
-      <w:proofErr w:type="spellEnd"/>
-      <w:r>
-        <w:rPr>
-          <w:lang w:val="en-US"/>
-        </w:rPr>
-        <w:t xml:space="preserve"> </w:t>
-      </w:r>
-      <w:proofErr w:type="spellStart"/>
-      <w:r>
-        <w:rPr>
-          <w:lang w:val="en-US"/>
-        </w:rPr>
-        <w:t>alternatief</w:t>
-      </w:r>
-      <w:proofErr w:type="spellEnd"/>
-      <w:r>
-        <w:rPr>
-          <w:lang w:val="en-US"/>
-        </w:rPr>
-        <w:t xml:space="preserve"> </w:t>
-      </w:r>
-      <w:proofErr w:type="spellStart"/>
-      <w:r>
-        <w:rPr>
-          <w:lang w:val="en-US"/>
-        </w:rPr>
-        <w:t>voor</w:t>
-      </w:r>
-      <w:proofErr w:type="spellEnd"/>
-      <w:r>
-        <w:rPr>
-          <w:lang w:val="en-US"/>
-        </w:rPr>
-        <w:t xml:space="preserve"> Java</w:t>
-      </w:r>
-      <w:r>
-        <w:rPr>
-          <w:lang w:val="en-US"/>
-        </w:rPr>
-        <w:t xml:space="preserve">. </w:t>
-      </w:r>
-      <w:proofErr w:type="spellStart"/>
-      <w:r>
-        <w:rPr>
-          <w:lang w:val="en-US"/>
-        </w:rPr>
-        <w:t>Naast</w:t>
-      </w:r>
-      <w:proofErr w:type="spellEnd"/>
-      <w:r>
-        <w:rPr>
-          <w:lang w:val="en-US"/>
-        </w:rPr>
-        <w:t xml:space="preserve"> het </w:t>
-      </w:r>
-      <w:proofErr w:type="spellStart"/>
-      <w:r>
-        <w:rPr>
-          <w:lang w:val="en-US"/>
-        </w:rPr>
-        <w:t>eerder</w:t>
-      </w:r>
-      <w:proofErr w:type="spellEnd"/>
-      <w:r>
-        <w:rPr>
-          <w:lang w:val="en-US"/>
-        </w:rPr>
-        <w:t xml:space="preserve"> </w:t>
-      </w:r>
-      <w:proofErr w:type="spellStart"/>
-      <w:r>
-        <w:rPr>
-          <w:lang w:val="en-US"/>
-        </w:rPr>
-        <w:t>genoemde</w:t>
-      </w:r>
-      <w:proofErr w:type="spellEnd"/>
-      <w:r>
-        <w:rPr>
-          <w:lang w:val="en-US"/>
-        </w:rPr>
-        <w:t xml:space="preserve"> Netflix </w:t>
-      </w:r>
-      <w:proofErr w:type="spellStart"/>
-      <w:r>
-        <w:rPr>
-          <w:lang w:val="en-US"/>
-        </w:rPr>
-        <w:t>geldt</w:t>
-      </w:r>
-      <w:proofErr w:type="spellEnd"/>
-      <w:r>
-        <w:rPr>
-          <w:lang w:val="en-US"/>
-        </w:rPr>
-        <w:t xml:space="preserve"> </w:t>
-      </w:r>
-      <w:proofErr w:type="spellStart"/>
-      <w:r>
-        <w:rPr>
-          <w:lang w:val="en-US"/>
-        </w:rPr>
-        <w:t>dat</w:t>
-      </w:r>
-      <w:proofErr w:type="spellEnd"/>
-      <w:r>
-        <w:rPr>
-          <w:lang w:val="en-US"/>
-        </w:rPr>
-        <w:t xml:space="preserve"> </w:t>
-      </w:r>
-      <w:proofErr w:type="spellStart"/>
-      <w:r>
-        <w:rPr>
-          <w:lang w:val="en-US"/>
-        </w:rPr>
-        <w:t>bijvoorbeeld</w:t>
-      </w:r>
-      <w:proofErr w:type="spellEnd"/>
-      <w:r>
-        <w:rPr>
-          <w:lang w:val="en-US"/>
-        </w:rPr>
-        <w:t xml:space="preserve"> </w:t>
-      </w:r>
-      <w:proofErr w:type="spellStart"/>
-      <w:r>
-        <w:rPr>
-          <w:lang w:val="en-US"/>
-        </w:rPr>
-        <w:t>ook</w:t>
-      </w:r>
-      <w:proofErr w:type="spellEnd"/>
-      <w:r>
-        <w:rPr>
-          <w:lang w:val="en-US"/>
-        </w:rPr>
-        <w:t xml:space="preserve"> </w:t>
-      </w:r>
-      <w:proofErr w:type="spellStart"/>
-      <w:r>
-        <w:rPr>
-          <w:lang w:val="en-US"/>
-        </w:rPr>
-        <w:t>voor</w:t>
-      </w:r>
-      <w:proofErr w:type="spellEnd"/>
-      <w:r>
-        <w:rPr>
-          <w:lang w:val="en-US"/>
-        </w:rPr>
         <w:t xml:space="preserve"> </w:t>
       </w:r>
       <w:r>
@@ -1380,7 +1343,7 @@
         </w:rPr>
         <w:t xml:space="preserve"> </w:t>
       </w:r>
-      <w:hyperlink r:id="rId9" w:history="1">
+      <w:hyperlink r:id="rId8" w:history="1">
         <w:proofErr w:type="spellStart"/>
         <w:r>
           <w:rPr>
@@ -1547,13 +1510,10 @@
     </w:p>
     <w:p>
       <w:r>
-        <w:t xml:space="preserve">De boodschap </w:t>
-      </w:r>
-      <w:r>
-        <w:t xml:space="preserve">van dit artikel </w:t>
-      </w:r>
-      <w:r>
-        <w:t>is simpel: w</w:t>
+        <w:t>Dus</w:t>
+      </w:r>
+      <w:r>
+        <w:t xml:space="preserve"> w</w:t>
       </w:r>
       <w:r>
         <w:t>il jij</w:t>
@@ -1576,36 +1536,237 @@
         <w:t xml:space="preserve">. </w:t>
       </w:r>
       <w:r>
-        <w:t>Speciaal</w:t>
-      </w:r>
-      <w:r>
-        <w:t xml:space="preserve"> voor jou </w:t>
-      </w:r>
-      <w:r>
-        <w:t>en de</w:t>
-      </w:r>
-      <w:r>
-        <w:t xml:space="preserve"> andere lezers van Java Magazine </w:t>
-      </w:r>
-      <w:r>
-        <w:t>bieden wij</w:t>
-      </w:r>
-      <w:r>
-        <w:t xml:space="preserve"> </w:t>
+        <w:t>D</w:t>
+      </w:r>
+      <w:r>
+        <w:t xml:space="preserve">e </w:t>
+      </w:r>
+      <w:r>
+        <w:t>drie</w:t>
+      </w:r>
+      <w:r>
+        <w:t xml:space="preserve"> voordelen v</w:t>
+      </w:r>
+      <w:r>
+        <w:t>an overstappen op een rijtje</w:t>
+      </w:r>
+      <w:r>
+        <w:t>:</w:t>
+      </w:r>
+    </w:p>
+    <w:p>
+      <w:pPr>
+        <w:pStyle w:val="Kop2"/>
+      </w:pPr>
+      <w:r>
+        <w:lastRenderedPageBreak/>
+        <w:t>1</w:t>
+      </w:r>
+      <w:r>
+        <w:t xml:space="preserve">. </w:t>
+      </w:r>
+      <w:proofErr w:type="spellStart"/>
+      <w:r>
+        <w:t>Clojure</w:t>
+      </w:r>
+      <w:proofErr w:type="spellEnd"/>
+      <w:r>
+        <w:t xml:space="preserve"> is simpel</w:t>
+      </w:r>
+    </w:p>
+    <w:p/>
+    <w:p>
+      <w:proofErr w:type="spellStart"/>
+      <w:r>
+        <w:t>Rich</w:t>
+      </w:r>
+      <w:proofErr w:type="spellEnd"/>
+      <w:r>
+        <w:t xml:space="preserve"> </w:t>
+      </w:r>
+      <w:proofErr w:type="spellStart"/>
+      <w:r>
+        <w:t>Hickey</w:t>
+      </w:r>
+      <w:proofErr w:type="spellEnd"/>
+      <w:r>
+        <w:t xml:space="preserve"> heeft een jaar van zijn leven gewijd aan het ontwerpen van een taal die vooral </w:t>
+      </w:r>
+      <w:r>
+        <w:rPr>
+          <w:i/>
+        </w:rPr>
+        <w:t>simpel</w:t>
+      </w:r>
+      <w:r>
+        <w:t xml:space="preserve"> moest zijn. Simpel betekent daarbij niet: gemakkelij</w:t>
+      </w:r>
+      <w:r>
+        <w:t>k (‘easy’). Want het was zeker niet zijn doel om een taal te ontwerpen die eenv</w:t>
+      </w:r>
+      <w:r>
+        <w:t>oudig is voor Java-programmeurs, want dan kom je niet verder.</w:t>
+      </w:r>
+      <w:r>
+        <w:t xml:space="preserve"> Zijn doel was om J</w:t>
+      </w:r>
+      <w:r>
+        <w:t xml:space="preserve">avanen te helpen om </w:t>
+      </w:r>
+      <w:proofErr w:type="spellStart"/>
+      <w:r>
+        <w:t>programmeurs</w:t>
+      </w:r>
+      <w:r>
+        <w:t>nirvana</w:t>
+      </w:r>
+      <w:proofErr w:type="spellEnd"/>
+      <w:r>
+        <w:t xml:space="preserve"> te bereiken, en de weg daar</w:t>
+      </w:r>
+      <w:r>
+        <w:t>heen</w:t>
+      </w:r>
+      <w:r>
+        <w:t xml:space="preserve"> kan voor sommigen best pijnlijk zijn, met al die haakjes en die prefix-notatie.</w:t>
+      </w:r>
+    </w:p>
+    <w:p/>
+    <w:p>
+      <w:proofErr w:type="spellStart"/>
+      <w:r>
+        <w:t>Hickey</w:t>
+      </w:r>
+      <w:proofErr w:type="spellEnd"/>
+      <w:r>
+        <w:t xml:space="preserve"> richt zich vooral op die andere connotatie van simpel, namelijk: eenvoudig. In de zin van: niet complex (‘</w:t>
+      </w:r>
+      <w:proofErr w:type="spellStart"/>
+      <w:r>
+        <w:t>complected</w:t>
+      </w:r>
+      <w:proofErr w:type="spellEnd"/>
+      <w:r>
+        <w:t xml:space="preserve">’). Doe één ding, en doe het goed, haal niet onnodig dingen door elkaar. Een voorbeeld waarbij dingen onnodig door elkaar worden gehaald is het programmeerconcept van een object, namelijk een vermenging van functies en datastructuren. </w:t>
+      </w:r>
+    </w:p>
+    <w:p>
+      <w:pPr>
+        <w:pStyle w:val="Kop3"/>
+      </w:pPr>
+      <w:r>
+        <w:t>Data-georiënteerd</w:t>
+      </w:r>
+    </w:p>
+    <w:p>
+      <w:proofErr w:type="spellStart"/>
+      <w:r>
+        <w:t>Clojure</w:t>
+      </w:r>
+      <w:proofErr w:type="spellEnd"/>
+      <w:r>
+        <w:t xml:space="preserve"> is</w:t>
+      </w:r>
+      <w:r>
+        <w:t xml:space="preserve"> niet object-georiënteerd, maar </w:t>
+      </w:r>
+      <w:r>
+        <w:t>data-georiënteerd</w:t>
+      </w:r>
+      <w:r>
+        <w:t>. Data</w:t>
+      </w:r>
+      <w:r>
+        <w:t xml:space="preserve"> </w:t>
+      </w:r>
+      <w:r>
+        <w:t xml:space="preserve">wordt </w:t>
+      </w:r>
+      <w:r>
+        <w:t xml:space="preserve">gerepresenteerd </w:t>
+      </w:r>
+      <w:r>
+        <w:t>met</w:t>
+      </w:r>
+      <w:r>
+        <w:t xml:space="preserve"> </w:t>
+      </w:r>
+      <w:proofErr w:type="spellStart"/>
+      <w:r>
+        <w:rPr>
+          <w:i/>
+        </w:rPr>
+        <w:t>immutable</w:t>
+      </w:r>
+      <w:proofErr w:type="spellEnd"/>
+      <w:r>
+        <w:rPr>
+          <w:i/>
+        </w:rPr>
+        <w:t xml:space="preserve"> </w:t>
+      </w:r>
+      <w:proofErr w:type="spellStart"/>
+      <w:r>
+        <w:rPr>
+          <w:i/>
+        </w:rPr>
+        <w:t>hashmaps</w:t>
+      </w:r>
+      <w:proofErr w:type="spellEnd"/>
+      <w:r>
+        <w:t xml:space="preserve"> in plaats van </w:t>
+      </w:r>
+      <w:r>
+        <w:rPr>
+          <w:i/>
+        </w:rPr>
+        <w:t>classes</w:t>
+      </w:r>
+      <w:r>
+        <w:t xml:space="preserve"> zoals in Java. Deze datastructuren </w:t>
+      </w:r>
+      <w:r>
+        <w:t xml:space="preserve">zijn </w:t>
+      </w:r>
+      <w:r>
+        <w:t xml:space="preserve">wel </w:t>
+      </w:r>
+      <w:r>
+        <w:t>eenvou</w:t>
+      </w:r>
+      <w:r>
+        <w:t>dig te manipuleren met funct</w:t>
+      </w:r>
+      <w:r>
+        <w:t>ies</w:t>
+      </w:r>
+      <w:r>
+        <w:t>, maar staan daar los van</w:t>
+      </w:r>
+      <w:r>
+        <w:t xml:space="preserve">. De filosofie van </w:t>
+      </w:r>
+      <w:proofErr w:type="spellStart"/>
+      <w:r>
+        <w:t>Clojure</w:t>
+      </w:r>
+      <w:proofErr w:type="spellEnd"/>
+      <w:r>
+        <w:t xml:space="preserve"> sluit </w:t>
       </w:r>
       <w:r>
         <w:t xml:space="preserve">daarom </w:t>
       </w:r>
       <w:r>
-        <w:t xml:space="preserve">hier de </w:t>
-      </w:r>
-      <w:proofErr w:type="spellStart"/>
-      <w:r>
-        <w:t>Clojure</w:t>
-      </w:r>
-      <w:proofErr w:type="spellEnd"/>
-      <w:r>
-        <w:t xml:space="preserve"> overstapservice.</w:t>
+        <w:t xml:space="preserve">aan bij een uitspraak van Alan J. </w:t>
+      </w:r>
+      <w:proofErr w:type="spellStart"/>
+      <w:r>
+        <w:t>Perlis</w:t>
+      </w:r>
+      <w:proofErr w:type="spellEnd"/>
+      <w:r>
+        <w:t>:</w:t>
       </w:r>
       <w:r>
         <w:t xml:space="preserve"> </w:t>
@@ -1613,85 +1774,134 @@
     </w:p>
     <w:p/>
     <w:p>
-      <w:proofErr w:type="spellStart"/>
-      <w:r>
-        <w:t>Allereert</w:t>
-      </w:r>
-      <w:proofErr w:type="spellEnd"/>
-      <w:r>
-        <w:t xml:space="preserve"> </w:t>
-      </w:r>
-      <w:r>
-        <w:t xml:space="preserve">de </w:t>
-      </w:r>
-      <w:r>
-        <w:t>drie</w:t>
-      </w:r>
-      <w:r>
-        <w:t xml:space="preserve"> voordelen v</w:t>
-      </w:r>
-      <w:r>
-        <w:t>an overstappen op een rijtje</w:t>
-      </w:r>
-      <w:r>
-        <w:t>:</w:t>
-      </w:r>
-    </w:p>
-    <w:p>
-      <w:pPr>
-        <w:pStyle w:val="Kop2"/>
-      </w:pPr>
-    </w:p>
-    <w:p>
-      <w:pPr>
-        <w:pStyle w:val="Kop2"/>
-      </w:pPr>
-      <w:r>
-        <w:t>1</w:t>
-      </w:r>
-      <w:r>
-        <w:t xml:space="preserve">. </w:t>
-      </w:r>
-      <w:proofErr w:type="spellStart"/>
-      <w:r>
-        <w:t>Clojure</w:t>
-      </w:r>
-      <w:proofErr w:type="spellEnd"/>
-      <w:r>
-        <w:t xml:space="preserve"> is simpel</w:t>
+      <w:pPr>
+        <w:pStyle w:val="Citaat"/>
+      </w:pPr>
+      <w:r>
+        <w:t xml:space="preserve">"It is </w:t>
+      </w:r>
+      <w:proofErr w:type="spellStart"/>
+      <w:r>
+        <w:t>better</w:t>
+      </w:r>
+      <w:proofErr w:type="spellEnd"/>
+      <w:r>
+        <w:t xml:space="preserve"> </w:t>
+      </w:r>
+      <w:proofErr w:type="spellStart"/>
+      <w:r>
+        <w:t>to</w:t>
+      </w:r>
+      <w:proofErr w:type="spellEnd"/>
+      <w:r>
+        <w:t xml:space="preserve"> have 100 </w:t>
+      </w:r>
+      <w:proofErr w:type="spellStart"/>
+      <w:r>
+        <w:t>functions</w:t>
+      </w:r>
+      <w:proofErr w:type="spellEnd"/>
+      <w:r>
+        <w:t xml:space="preserve"> </w:t>
+      </w:r>
+      <w:proofErr w:type="spellStart"/>
+      <w:r>
+        <w:t>operate</w:t>
+      </w:r>
+      <w:proofErr w:type="spellEnd"/>
+      <w:r>
+        <w:t xml:space="preserve"> on </w:t>
+      </w:r>
+      <w:proofErr w:type="spellStart"/>
+      <w:r>
+        <w:t>one</w:t>
+      </w:r>
+      <w:proofErr w:type="spellEnd"/>
+      <w:r>
+        <w:t xml:space="preserve"> data </w:t>
+      </w:r>
+      <w:proofErr w:type="spellStart"/>
+      <w:r>
+        <w:t>structure</w:t>
+      </w:r>
+      <w:proofErr w:type="spellEnd"/>
+      <w:r>
+        <w:t xml:space="preserve"> </w:t>
+      </w:r>
+      <w:proofErr w:type="spellStart"/>
+      <w:r>
+        <w:t>than</w:t>
+      </w:r>
+      <w:proofErr w:type="spellEnd"/>
+      <w:r>
+        <w:t xml:space="preserve"> </w:t>
+      </w:r>
+      <w:proofErr w:type="spellStart"/>
+      <w:r>
+        <w:t>to</w:t>
+      </w:r>
+      <w:proofErr w:type="spellEnd"/>
+      <w:r>
+        <w:t xml:space="preserve"> have 10 </w:t>
+      </w:r>
+      <w:proofErr w:type="spellStart"/>
+      <w:r>
+        <w:t>functions</w:t>
+      </w:r>
+      <w:proofErr w:type="spellEnd"/>
+      <w:r>
+        <w:t xml:space="preserve"> </w:t>
+      </w:r>
+      <w:proofErr w:type="spellStart"/>
+      <w:r>
+        <w:t>operate</w:t>
+      </w:r>
+      <w:proofErr w:type="spellEnd"/>
+      <w:r>
+        <w:t xml:space="preserve"> on 10 data </w:t>
+      </w:r>
+      <w:proofErr w:type="spellStart"/>
+      <w:r>
+        <w:t>structures</w:t>
+      </w:r>
+      <w:proofErr w:type="spellEnd"/>
+      <w:r>
+        <w:t>."</w:t>
       </w:r>
     </w:p>
     <w:p/>
     <w:p>
-      <w:proofErr w:type="spellStart"/>
-      <w:r>
-        <w:t>Clojure</w:t>
-      </w:r>
-      <w:proofErr w:type="spellEnd"/>
-      <w:r>
-        <w:t xml:space="preserve"> is</w:t>
-      </w:r>
-      <w:r>
-        <w:t xml:space="preserve"> niet object-georiënteerd, maar </w:t>
-      </w:r>
-      <w:r>
-        <w:t>data-georiënteerd</w:t>
-      </w:r>
-      <w:r>
-        <w:t>. Data</w:t>
-      </w:r>
-      <w:r>
-        <w:t xml:space="preserve"> </w:t>
-      </w:r>
-      <w:r>
-        <w:t xml:space="preserve">wordt </w:t>
-      </w:r>
-      <w:r>
-        <w:t xml:space="preserve">gerepresenteerd </w:t>
-      </w:r>
-      <w:r>
-        <w:t>met</w:t>
-      </w:r>
+      <w:r>
+        <w:t xml:space="preserve">Als je steeds dezelfde datastructuren hergebruikt, hoef je niet </w:t>
+      </w:r>
+      <w:r>
+        <w:t>telkens</w:t>
+      </w:r>
+      <w:r>
+        <w:t xml:space="preserve"> het wiel opnieuw uit te vinden om je data in </w:t>
+      </w:r>
+      <w:r>
+        <w:t>de</w:t>
+      </w:r>
+      <w:r>
+        <w:t xml:space="preserve"> gewenste vo</w:t>
+      </w:r>
+      <w:r>
+        <w:t xml:space="preserve">rm – dus classes - te krijgen. Classes vormen bovendien een taal op zichzelf, je moet eerst de </w:t>
+      </w:r>
+      <w:proofErr w:type="spellStart"/>
+      <w:r>
+        <w:t>methods</w:t>
+      </w:r>
+      <w:proofErr w:type="spellEnd"/>
+      <w:r>
+        <w:t xml:space="preserve"> leren kennen voordat je de datastructuren erachter kunt gebruiken. En omdat de </w:t>
+      </w:r>
+      <w:proofErr w:type="spellStart"/>
+      <w:r>
+        <w:t>maps</w:t>
+      </w:r>
+      <w:proofErr w:type="spellEnd"/>
       <w:r>
         <w:t xml:space="preserve"> </w:t>
       </w:r>
@@ -1709,240 +1919,38 @@
         </w:rPr>
         <w:t xml:space="preserve"> </w:t>
       </w:r>
-      <w:proofErr w:type="spellStart"/>
-      <w:r>
-        <w:rPr>
-          <w:i/>
-        </w:rPr>
-        <w:t>hashmaps</w:t>
-      </w:r>
-      <w:proofErr w:type="spellEnd"/>
-      <w:r>
-        <w:t xml:space="preserve"> in plaats van </w:t>
-      </w:r>
-      <w:r>
-        <w:rPr>
-          <w:i/>
-        </w:rPr>
-        <w:t>classes</w:t>
-      </w:r>
-      <w:r>
-        <w:t xml:space="preserve"> zoals in Java. Deze datastructuren </w:t>
-      </w:r>
-      <w:r>
-        <w:t>zijn eenvou</w:t>
-      </w:r>
-      <w:r>
-        <w:t>dig te manipuleren met funct</w:t>
-      </w:r>
-      <w:r>
-        <w:t xml:space="preserve">ies. De filosofie van </w:t>
-      </w:r>
-      <w:proofErr w:type="spellStart"/>
-      <w:r>
-        <w:t>Clojure</w:t>
-      </w:r>
-      <w:proofErr w:type="spellEnd"/>
-      <w:r>
-        <w:t xml:space="preserve"> sluit </w:t>
-      </w:r>
-      <w:r>
-        <w:t xml:space="preserve">daarom </w:t>
-      </w:r>
-      <w:r>
-        <w:t xml:space="preserve">aan bij een uitspraak van Alan J. </w:t>
-      </w:r>
-      <w:proofErr w:type="spellStart"/>
-      <w:r>
-        <w:t>Perlis</w:t>
-      </w:r>
-      <w:proofErr w:type="spellEnd"/>
-      <w:r>
-        <w:t>:</w:t>
-      </w:r>
-      <w:r>
-        <w:t xml:space="preserve"> </w:t>
+      <w:r>
+        <w:t>zijn, hoef je ook geen rekening te houden met eventuele si</w:t>
+      </w:r>
+      <w:r>
+        <w:t>de-</w:t>
+      </w:r>
+      <w:proofErr w:type="spellStart"/>
+      <w:r>
+        <w:t>effects</w:t>
+      </w:r>
+      <w:proofErr w:type="spellEnd"/>
+      <w:r>
+        <w:t xml:space="preserve"> bij het aanroepen van </w:t>
+      </w:r>
+      <w:proofErr w:type="spellStart"/>
+      <w:r>
+        <w:t>methods</w:t>
+      </w:r>
+      <w:proofErr w:type="spellEnd"/>
+      <w:r>
+        <w:t>.</w:t>
       </w:r>
     </w:p>
     <w:p/>
     <w:p>
-      <w:pPr>
-        <w:pStyle w:val="Citaat"/>
-      </w:pPr>
-      <w:r>
-        <w:t xml:space="preserve">"It is </w:t>
-      </w:r>
-      <w:proofErr w:type="spellStart"/>
-      <w:r>
-        <w:t>better</w:t>
-      </w:r>
-      <w:proofErr w:type="spellEnd"/>
-      <w:r>
-        <w:t xml:space="preserve"> </w:t>
-      </w:r>
-      <w:proofErr w:type="spellStart"/>
-      <w:r>
-        <w:t>to</w:t>
-      </w:r>
-      <w:proofErr w:type="spellEnd"/>
-      <w:r>
-        <w:t xml:space="preserve"> have 100 </w:t>
-      </w:r>
-      <w:proofErr w:type="spellStart"/>
-      <w:r>
-        <w:t>functions</w:t>
-      </w:r>
-      <w:proofErr w:type="spellEnd"/>
-      <w:r>
-        <w:t xml:space="preserve"> </w:t>
-      </w:r>
-      <w:proofErr w:type="spellStart"/>
-      <w:r>
-        <w:t>operate</w:t>
-      </w:r>
-      <w:proofErr w:type="spellEnd"/>
-      <w:r>
-        <w:t xml:space="preserve"> on </w:t>
-      </w:r>
-      <w:proofErr w:type="spellStart"/>
-      <w:r>
-        <w:t>one</w:t>
-      </w:r>
-      <w:proofErr w:type="spellEnd"/>
-      <w:r>
-        <w:t xml:space="preserve"> data </w:t>
-      </w:r>
-      <w:proofErr w:type="spellStart"/>
-      <w:r>
-        <w:t>structure</w:t>
-      </w:r>
-      <w:proofErr w:type="spellEnd"/>
-      <w:r>
-        <w:t xml:space="preserve"> </w:t>
-      </w:r>
-      <w:proofErr w:type="spellStart"/>
-      <w:r>
-        <w:t>than</w:t>
-      </w:r>
-      <w:proofErr w:type="spellEnd"/>
-      <w:r>
-        <w:t xml:space="preserve"> </w:t>
-      </w:r>
-      <w:proofErr w:type="spellStart"/>
-      <w:r>
-        <w:t>to</w:t>
-      </w:r>
-      <w:proofErr w:type="spellEnd"/>
-      <w:r>
-        <w:t xml:space="preserve"> have 10 </w:t>
-      </w:r>
-      <w:proofErr w:type="spellStart"/>
-      <w:r>
-        <w:t>functions</w:t>
-      </w:r>
-      <w:proofErr w:type="spellEnd"/>
-      <w:r>
-        <w:t xml:space="preserve"> </w:t>
-      </w:r>
-      <w:proofErr w:type="spellStart"/>
-      <w:r>
-        <w:t>operate</w:t>
-      </w:r>
-      <w:proofErr w:type="spellEnd"/>
-      <w:r>
-        <w:t xml:space="preserve"> on 10 data </w:t>
-      </w:r>
-      <w:proofErr w:type="spellStart"/>
-      <w:r>
-        <w:t>structures</w:t>
-      </w:r>
-      <w:proofErr w:type="spellEnd"/>
-      <w:r>
-        <w:t>."</w:t>
-      </w:r>
-    </w:p>
-    <w:p/>
-    <w:p>
-      <w:r>
-        <w:t xml:space="preserve">Als je steeds dezelfde datastructuren hergebruikt, hoef je niet </w:t>
-      </w:r>
-      <w:r>
-        <w:t>telkens</w:t>
-      </w:r>
-      <w:r>
-        <w:t xml:space="preserve"> het wiel opnieuw uit te vinden om je data in </w:t>
-      </w:r>
-      <w:r>
-        <w:t>de</w:t>
-      </w:r>
-      <w:r>
-        <w:t xml:space="preserve"> gewenste vo</w:t>
-      </w:r>
-      <w:r>
-        <w:t xml:space="preserve">rm – dus classes - te krijgen. Classes vormen bovendien een taal op zichzelf, je moet eerst de </w:t>
-      </w:r>
-      <w:proofErr w:type="spellStart"/>
-      <w:r>
-        <w:t>methods</w:t>
-      </w:r>
-      <w:proofErr w:type="spellEnd"/>
-      <w:r>
-        <w:t xml:space="preserve"> leren kennen voordat je de datastructuren erachter kunt gebruiken. En omdat de </w:t>
-      </w:r>
-      <w:proofErr w:type="spellStart"/>
-      <w:r>
-        <w:t>maps</w:t>
-      </w:r>
-      <w:proofErr w:type="spellEnd"/>
-      <w:r>
-        <w:t xml:space="preserve"> </w:t>
-      </w:r>
-      <w:proofErr w:type="spellStart"/>
-      <w:r>
-        <w:rPr>
-          <w:i/>
-        </w:rPr>
-        <w:t>immutable</w:t>
-      </w:r>
-      <w:proofErr w:type="spellEnd"/>
-      <w:r>
-        <w:rPr>
-          <w:i/>
-        </w:rPr>
-        <w:t xml:space="preserve"> </w:t>
-      </w:r>
-      <w:r>
-        <w:t>zijn, hoef je ook geen rekening te houden met eventuele si</w:t>
-      </w:r>
-      <w:r>
-        <w:t>de-</w:t>
-      </w:r>
-      <w:proofErr w:type="spellStart"/>
-      <w:r>
-        <w:t>effects</w:t>
-      </w:r>
-      <w:proofErr w:type="spellEnd"/>
-      <w:r>
-        <w:t xml:space="preserve"> bij het aanroepen van </w:t>
-      </w:r>
-      <w:proofErr w:type="spellStart"/>
-      <w:r>
-        <w:t>methods</w:t>
-      </w:r>
-      <w:proofErr w:type="spellEnd"/>
-      <w:r>
-        <w:t>.</w:t>
-      </w:r>
-    </w:p>
-    <w:p/>
-    <w:p>
       <w:r>
         <w:t>Een klein voorbeeld. I</w:t>
       </w:r>
       <w:r>
         <w:t xml:space="preserve">n de </w:t>
       </w:r>
-      <w:hyperlink r:id="rId10" w:history="1">
+      <w:hyperlink r:id="rId9" w:history="1">
         <w:r>
           <w:rPr>
             <w:rStyle w:val="Hyperlink"/>
@@ -2672,10 +2680,243 @@
     </w:p>
     <w:p>
       <w:pPr>
+        <w:pStyle w:val="Kop2"/>
+      </w:pPr>
+      <w:r>
+        <w:t xml:space="preserve">2. </w:t>
+      </w:r>
+      <w:proofErr w:type="spellStart"/>
+      <w:r>
+        <w:t>Clojure</w:t>
+      </w:r>
+      <w:proofErr w:type="spellEnd"/>
+      <w:r>
+        <w:t xml:space="preserve"> is </w:t>
+      </w:r>
+      <w:r>
+        <w:t>overal</w:t>
+      </w:r>
+    </w:p>
+    <w:p/>
+    <w:p>
+      <w:r>
+        <w:t xml:space="preserve">Bij het werken in het </w:t>
+      </w:r>
+      <w:proofErr w:type="spellStart"/>
+      <w:r>
+        <w:t>Clojure</w:t>
+      </w:r>
+      <w:proofErr w:type="spellEnd"/>
+      <w:r>
+        <w:t>-ecosysteem kun je de kennis van de</w:t>
+      </w:r>
+      <w:r>
+        <w:t>zelfde</w:t>
+      </w:r>
+      <w:r>
+        <w:t xml:space="preserve"> programmeertaal hergebruiken in meerdere omgevingen. Voor server side ontwikkeling maak je</w:t>
+      </w:r>
+      <w:r>
+        <w:t xml:space="preserve"> gebruik van </w:t>
+      </w:r>
+      <w:proofErr w:type="spellStart"/>
+      <w:r>
+        <w:t>Clojure</w:t>
+      </w:r>
+      <w:proofErr w:type="spellEnd"/>
+      <w:r>
+        <w:t xml:space="preserve"> op de JVM (of in .NET via </w:t>
+      </w:r>
+      <w:proofErr w:type="spellStart"/>
+      <w:r>
+        <w:t>ClojureCLR</w:t>
+      </w:r>
+      <w:proofErr w:type="spellEnd"/>
+      <w:r>
+        <w:t>).</w:t>
+      </w:r>
+    </w:p>
+    <w:p/>
+    <w:p>
+      <w:r>
+        <w:t>Voor front-</w:t>
+      </w:r>
+      <w:r>
+        <w:t xml:space="preserve">end </w:t>
+      </w:r>
+      <w:proofErr w:type="spellStart"/>
+      <w:r>
+        <w:t>development</w:t>
+      </w:r>
+      <w:proofErr w:type="spellEnd"/>
+      <w:r>
+        <w:t xml:space="preserve"> kun je gebruik maken van </w:t>
+      </w:r>
+      <w:proofErr w:type="spellStart"/>
+      <w:r>
+        <w:t>ClojureScript</w:t>
+      </w:r>
+      <w:proofErr w:type="spellEnd"/>
+      <w:r>
+        <w:t xml:space="preserve">, wat compileert naar </w:t>
+      </w:r>
+      <w:proofErr w:type="spellStart"/>
+      <w:r>
+        <w:t>JavaScript</w:t>
+      </w:r>
+      <w:proofErr w:type="spellEnd"/>
+      <w:r>
+        <w:t xml:space="preserve">. De </w:t>
+      </w:r>
+      <w:proofErr w:type="spellStart"/>
+      <w:r>
+        <w:t>ClojureScript</w:t>
+      </w:r>
+      <w:proofErr w:type="spellEnd"/>
+      <w:r>
+        <w:t xml:space="preserve">-compiler kan naast </w:t>
+      </w:r>
+      <w:proofErr w:type="spellStart"/>
+      <w:r>
+        <w:t>JavaScript</w:t>
+      </w:r>
+      <w:proofErr w:type="spellEnd"/>
+      <w:r>
+        <w:t xml:space="preserve"> voor de browser ook </w:t>
+      </w:r>
+      <w:proofErr w:type="spellStart"/>
+      <w:r>
+        <w:t>JavaScript</w:t>
+      </w:r>
+      <w:proofErr w:type="spellEnd"/>
+      <w:r>
+        <w:t xml:space="preserve"> genereren </w:t>
+      </w:r>
+      <w:r>
+        <w:t xml:space="preserve">voor </w:t>
+      </w:r>
+      <w:proofErr w:type="spellStart"/>
+      <w:r>
+        <w:t>NodeJS</w:t>
+      </w:r>
+      <w:proofErr w:type="spellEnd"/>
+      <w:r>
+        <w:t xml:space="preserve">, </w:t>
+      </w:r>
+      <w:r>
+        <w:t xml:space="preserve">wat je </w:t>
+      </w:r>
+      <w:r>
+        <w:t>dan ook weer voor server side toepassingen kunt gebruiken.</w:t>
+      </w:r>
+    </w:p>
+    <w:p/>
+    <w:p>
+      <w:r>
+        <w:t xml:space="preserve">De implementaties van </w:t>
+      </w:r>
+      <w:proofErr w:type="spellStart"/>
+      <w:r>
+        <w:t>Clojure</w:t>
+      </w:r>
+      <w:proofErr w:type="spellEnd"/>
+      <w:r>
+        <w:t xml:space="preserve"> op diverse omgevingen zijn zoveel mogelijk hetzelfde gehouden en wijken alleen </w:t>
+      </w:r>
+      <w:r>
+        <w:t xml:space="preserve">af </w:t>
+      </w:r>
+      <w:r>
+        <w:t>als dat afgedwongen wordt doo</w:t>
+      </w:r>
+      <w:r>
+        <w:t xml:space="preserve">r beperkingen van de omgeving. </w:t>
+      </w:r>
+      <w:r>
+        <w:t>Een voorbeeld van zo’n beperking is</w:t>
+      </w:r>
+      <w:r>
+        <w:t xml:space="preserve"> de afwezigheid van </w:t>
+      </w:r>
+      <w:proofErr w:type="spellStart"/>
+      <w:r>
+        <w:t>multithreading</w:t>
+      </w:r>
+      <w:proofErr w:type="spellEnd"/>
+      <w:r>
+        <w:t xml:space="preserve"> in een browser. </w:t>
+      </w:r>
+    </w:p>
+    <w:p/>
+    <w:p>
+      <w:r>
+        <w:t xml:space="preserve">Veel </w:t>
+      </w:r>
+      <w:proofErr w:type="spellStart"/>
+      <w:r>
+        <w:t>Clojure</w:t>
+      </w:r>
+      <w:proofErr w:type="spellEnd"/>
+      <w:r>
+        <w:t xml:space="preserve"> </w:t>
+      </w:r>
+      <w:proofErr w:type="spellStart"/>
+      <w:r>
+        <w:t>libraries</w:t>
+      </w:r>
+      <w:proofErr w:type="spellEnd"/>
+      <w:r>
+        <w:t xml:space="preserve"> bieden ondersteuning voor zowel </w:t>
+      </w:r>
+      <w:proofErr w:type="spellStart"/>
+      <w:r>
+        <w:t>Clojure</w:t>
+      </w:r>
+      <w:proofErr w:type="spellEnd"/>
+      <w:r>
+        <w:t xml:space="preserve"> als </w:t>
+      </w:r>
+      <w:proofErr w:type="spellStart"/>
+      <w:r>
+        <w:t>ClojureScript</w:t>
+      </w:r>
+      <w:proofErr w:type="spellEnd"/>
+      <w:r>
+        <w:t>.</w:t>
+      </w:r>
+    </w:p>
+    <w:p>
+      <w:r>
+        <w:t xml:space="preserve">Dus ook de kennis die je hebt van </w:t>
+      </w:r>
+      <w:r>
+        <w:t xml:space="preserve">deze </w:t>
+      </w:r>
+      <w:proofErr w:type="spellStart"/>
+      <w:r>
+        <w:t>libraries</w:t>
+      </w:r>
+      <w:proofErr w:type="spellEnd"/>
+      <w:r>
+        <w:t xml:space="preserve"> kun je hergebruiken over omgevingen heen.</w:t>
+      </w:r>
+    </w:p>
+    <w:p>
+      <w:pPr>
         <w:pStyle w:val="Kop3"/>
       </w:pPr>
       <w:r>
-        <w:t xml:space="preserve">2. </w:t>
+        <w:t xml:space="preserve">Reader </w:t>
+      </w:r>
+      <w:proofErr w:type="spellStart"/>
+      <w:r>
+        <w:t>conditionals</w:t>
+      </w:r>
+      <w:proofErr w:type="spellEnd"/>
+    </w:p>
+    <w:p>
+      <w:r>
+        <w:t xml:space="preserve">In de laatste stabiele versie van </w:t>
       </w:r>
       <w:proofErr w:type="spellStart"/>
       <w:r>
@@ -2683,16 +2924,45 @@
       </w:r>
       <w:proofErr w:type="spellEnd"/>
       <w:r>
-        <w:t xml:space="preserve"> is </w:t>
-      </w:r>
-      <w:r>
-        <w:t>overal</w:t>
+        <w:t xml:space="preserve"> (1.7, uitgebracht op 30 juni 2015), werden reader </w:t>
+      </w:r>
+      <w:proofErr w:type="spellStart"/>
+      <w:r>
+        <w:t>conditionals</w:t>
+      </w:r>
+      <w:proofErr w:type="spellEnd"/>
+      <w:r>
+        <w:t xml:space="preserve"> toegevoegd. Dit geeft de mogelijkheid om binnen één bestand meerdere platformen te kunnen bedienen.  Bij een full stack </w:t>
+      </w:r>
+      <w:proofErr w:type="spellStart"/>
+      <w:r>
+        <w:t>Clojure</w:t>
+      </w:r>
+      <w:proofErr w:type="spellEnd"/>
+      <w:r>
+        <w:t xml:space="preserve"> applicatie kun je hierdoor een gedeelte van je code hergebruiken op </w:t>
+      </w:r>
+      <w:proofErr w:type="spellStart"/>
+      <w:r>
+        <w:t>client</w:t>
+      </w:r>
+      <w:proofErr w:type="spellEnd"/>
+      <w:r>
+        <w:t xml:space="preserve"> en server. </w:t>
       </w:r>
     </w:p>
     <w:p/>
     <w:p>
       <w:r>
-        <w:t xml:space="preserve">Bij het werken in het </w:t>
+        <w:t xml:space="preserve">Een voorbeeld. De volgende code definieert een variabele met de waarde </w:t>
+      </w:r>
+      <w:proofErr w:type="spellStart"/>
+      <w:r>
+        <w:t>NaN</w:t>
+      </w:r>
+      <w:proofErr w:type="spellEnd"/>
+      <w:r>
+        <w:t xml:space="preserve">. Op het </w:t>
       </w:r>
       <w:proofErr w:type="spellStart"/>
       <w:r>
@@ -2700,467 +2970,205 @@
       </w:r>
       <w:proofErr w:type="spellEnd"/>
       <w:r>
-        <w:t>-ecosysteem kun je de kennis van de</w:t>
-      </w:r>
-      <w:r>
-        <w:t>zelfde</w:t>
-      </w:r>
-      <w:r>
-        <w:t xml:space="preserve"> programmeertaal hergebruiken in meerdere omgevingen. Voor server side ontwikkeling maak je</w:t>
-      </w:r>
-      <w:r>
-        <w:t xml:space="preserve"> gebruik van </w:t>
-      </w:r>
-      <w:proofErr w:type="spellStart"/>
-      <w:r>
-        <w:t>Clojure</w:t>
-      </w:r>
-      <w:proofErr w:type="spellEnd"/>
-      <w:r>
-        <w:t xml:space="preserve"> op de JVM (of in .NET via </w:t>
-      </w:r>
-      <w:proofErr w:type="spellStart"/>
-      <w:r>
-        <w:t>ClojureCLR</w:t>
-      </w:r>
-      <w:proofErr w:type="spellEnd"/>
-      <w:r>
-        <w:t>).</w:t>
+        <w:t>/JVM-platform is dat Double/</w:t>
+      </w:r>
+      <w:proofErr w:type="spellStart"/>
+      <w:r>
+        <w:t>NaN</w:t>
+      </w:r>
+      <w:proofErr w:type="spellEnd"/>
+      <w:r>
+        <w:t xml:space="preserve"> en in </w:t>
+      </w:r>
+      <w:proofErr w:type="spellStart"/>
+      <w:r>
+        <w:t>JavaScript</w:t>
+      </w:r>
+      <w:proofErr w:type="spellEnd"/>
+      <w:r>
+        <w:t xml:space="preserve"> </w:t>
+      </w:r>
+      <w:proofErr w:type="spellStart"/>
+      <w:r>
+        <w:t>NaN</w:t>
+      </w:r>
+      <w:proofErr w:type="spellEnd"/>
+      <w:r>
+        <w:t xml:space="preserve"> uit de globale </w:t>
+      </w:r>
+      <w:proofErr w:type="spellStart"/>
+      <w:r>
+        <w:t>namespace</w:t>
+      </w:r>
+      <w:proofErr w:type="spellEnd"/>
+      <w:r>
+        <w:t xml:space="preserve">.   </w:t>
       </w:r>
     </w:p>
     <w:p/>
     <w:p>
-      <w:r>
-        <w:t>Voor front-</w:t>
-      </w:r>
-      <w:r>
-        <w:t xml:space="preserve">end </w:t>
-      </w:r>
-      <w:proofErr w:type="spellStart"/>
-      <w:r>
-        <w:t>development</w:t>
-      </w:r>
-      <w:proofErr w:type="spellEnd"/>
-      <w:r>
-        <w:t xml:space="preserve"> kun je gebruik maken van </w:t>
-      </w:r>
-      <w:proofErr w:type="spellStart"/>
-      <w:r>
-        <w:t>ClojureScript</w:t>
-      </w:r>
-      <w:proofErr w:type="spellEnd"/>
-      <w:r>
-        <w:t xml:space="preserve">, wat compileert naar </w:t>
-      </w:r>
-      <w:proofErr w:type="spellStart"/>
-      <w:r>
-        <w:t>JavaScript</w:t>
-      </w:r>
-      <w:proofErr w:type="spellEnd"/>
-      <w:r>
-        <w:t xml:space="preserve">. De </w:t>
-      </w:r>
-      <w:proofErr w:type="spellStart"/>
-      <w:r>
-        <w:t>ClojureScript</w:t>
-      </w:r>
-      <w:proofErr w:type="spellEnd"/>
-      <w:r>
-        <w:t xml:space="preserve">-compiler kan naast </w:t>
-      </w:r>
-      <w:proofErr w:type="spellStart"/>
-      <w:r>
-        <w:t>JavaScript</w:t>
-      </w:r>
-      <w:proofErr w:type="spellEnd"/>
-      <w:r>
-        <w:t xml:space="preserve"> voor de browser ook </w:t>
-      </w:r>
-      <w:proofErr w:type="spellStart"/>
-      <w:r>
-        <w:t>JavaScript</w:t>
-      </w:r>
-      <w:proofErr w:type="spellEnd"/>
-      <w:r>
-        <w:t xml:space="preserve"> genereren </w:t>
-      </w:r>
-      <w:r>
-        <w:t xml:space="preserve">voor </w:t>
-      </w:r>
-      <w:proofErr w:type="spellStart"/>
-      <w:r>
-        <w:t>NodeJS</w:t>
-      </w:r>
-      <w:proofErr w:type="spellEnd"/>
-      <w:r>
-        <w:t xml:space="preserve">, </w:t>
-      </w:r>
-      <w:r>
-        <w:t xml:space="preserve">wat je </w:t>
-      </w:r>
-      <w:r>
-        <w:t>dan ook weer voor server side toepassingen kunt gebruiken.</w:t>
+      <w:pPr>
+        <w:rPr>
+          <w:rFonts w:ascii="Consolas" w:hAnsi="Consolas"/>
+        </w:rPr>
+      </w:pPr>
+      <w:r>
+        <w:rPr>
+          <w:rFonts w:ascii="Consolas" w:hAnsi="Consolas"/>
+        </w:rPr>
+        <w:t>(</w:t>
+      </w:r>
+      <w:proofErr w:type="spellStart"/>
+      <w:r>
+        <w:rPr>
+          <w:rFonts w:ascii="Consolas" w:hAnsi="Consolas"/>
+        </w:rPr>
+        <w:t>def</w:t>
+      </w:r>
+      <w:proofErr w:type="spellEnd"/>
+      <w:r>
+        <w:rPr>
+          <w:rFonts w:ascii="Consolas" w:hAnsi="Consolas"/>
+        </w:rPr>
+        <w:t xml:space="preserve"> </w:t>
+      </w:r>
+      <w:proofErr w:type="spellStart"/>
+      <w:r>
+        <w:rPr>
+          <w:rFonts w:ascii="Consolas" w:hAnsi="Consolas"/>
+        </w:rPr>
+        <w:t>not</w:t>
+      </w:r>
+      <w:proofErr w:type="spellEnd"/>
+      <w:r>
+        <w:rPr>
+          <w:rFonts w:ascii="Consolas" w:hAnsi="Consolas"/>
+        </w:rPr>
+        <w:t>-a-</w:t>
+      </w:r>
+      <w:proofErr w:type="spellStart"/>
+      <w:r>
+        <w:rPr>
+          <w:rFonts w:ascii="Consolas" w:hAnsi="Consolas"/>
+        </w:rPr>
+        <w:t>number</w:t>
+      </w:r>
+      <w:proofErr w:type="spellEnd"/>
+    </w:p>
+    <w:p>
+      <w:pPr>
+        <w:rPr>
+          <w:rFonts w:ascii="Consolas" w:hAnsi="Consolas"/>
+        </w:rPr>
+      </w:pPr>
+      <w:r>
+        <w:rPr>
+          <w:rFonts w:ascii="Consolas" w:hAnsi="Consolas"/>
+        </w:rPr>
+        <w:t xml:space="preserve">  #?(:</w:t>
+      </w:r>
+      <w:proofErr w:type="spellStart"/>
+      <w:r>
+        <w:rPr>
+          <w:rFonts w:ascii="Consolas" w:hAnsi="Consolas"/>
+        </w:rPr>
+        <w:t>clj</w:t>
+      </w:r>
+      <w:proofErr w:type="spellEnd"/>
+      <w:r>
+        <w:rPr>
+          <w:rFonts w:ascii="Consolas" w:hAnsi="Consolas"/>
+        </w:rPr>
+        <w:t xml:space="preserve"> Double/</w:t>
+      </w:r>
+      <w:proofErr w:type="spellStart"/>
+      <w:r>
+        <w:rPr>
+          <w:rFonts w:ascii="Consolas" w:hAnsi="Consolas"/>
+        </w:rPr>
+        <w:t>NaN</w:t>
+      </w:r>
+      <w:proofErr w:type="spellEnd"/>
+    </w:p>
+    <w:p>
+      <w:pPr>
+        <w:rPr>
+          <w:rFonts w:ascii="Consolas" w:hAnsi="Consolas"/>
+        </w:rPr>
+      </w:pPr>
+      <w:r>
+        <w:rPr>
+          <w:rFonts w:ascii="Consolas" w:hAnsi="Consolas"/>
+        </w:rPr>
+        <w:t xml:space="preserve">     :</w:t>
+      </w:r>
+      <w:proofErr w:type="spellStart"/>
+      <w:r>
+        <w:rPr>
+          <w:rFonts w:ascii="Consolas" w:hAnsi="Consolas"/>
+        </w:rPr>
+        <w:t>cljs</w:t>
+      </w:r>
+      <w:proofErr w:type="spellEnd"/>
+      <w:r>
+        <w:rPr>
+          <w:rFonts w:ascii="Consolas" w:hAnsi="Consolas"/>
+        </w:rPr>
+        <w:t xml:space="preserve">    </w:t>
+      </w:r>
+      <w:proofErr w:type="spellStart"/>
+      <w:r>
+        <w:rPr>
+          <w:rFonts w:ascii="Consolas" w:hAnsi="Consolas"/>
+        </w:rPr>
+        <w:t>js</w:t>
+      </w:r>
+      <w:proofErr w:type="spellEnd"/>
+      <w:r>
+        <w:rPr>
+          <w:rFonts w:ascii="Consolas" w:hAnsi="Consolas"/>
+        </w:rPr>
+        <w:t>/</w:t>
+      </w:r>
+      <w:proofErr w:type="spellStart"/>
+      <w:r>
+        <w:rPr>
+          <w:rFonts w:ascii="Consolas" w:hAnsi="Consolas"/>
+        </w:rPr>
+        <w:t>NaN</w:t>
+      </w:r>
+      <w:proofErr w:type="spellEnd"/>
+    </w:p>
+    <w:p>
+      <w:pPr>
+        <w:rPr>
+          <w:rFonts w:ascii="Consolas" w:hAnsi="Consolas"/>
+        </w:rPr>
+      </w:pPr>
+      <w:r>
+        <w:rPr>
+          <w:rFonts w:ascii="Consolas" w:hAnsi="Consolas"/>
+        </w:rPr>
+        <w:t xml:space="preserve">     :default </w:t>
+      </w:r>
+      <w:proofErr w:type="spellStart"/>
+      <w:r>
+        <w:rPr>
+          <w:rFonts w:ascii="Consolas" w:hAnsi="Consolas"/>
+        </w:rPr>
+        <w:t>nil</w:t>
+      </w:r>
+      <w:proofErr w:type="spellEnd"/>
+      <w:r>
+        <w:rPr>
+          <w:rFonts w:ascii="Consolas" w:hAnsi="Consolas"/>
+        </w:rPr>
+        <w:t>))</w:t>
       </w:r>
     </w:p>
     <w:p/>
     <w:p>
       <w:r>
-        <w:t xml:space="preserve">De implementaties van </w:t>
-      </w:r>
-      <w:proofErr w:type="spellStart"/>
-      <w:r>
-        <w:t>Clojure</w:t>
-      </w:r>
-      <w:proofErr w:type="spellEnd"/>
-      <w:r>
-        <w:t xml:space="preserve"> op diverse omgevingen zijn zoveel mogelijk hetzelfde gehouden en wijken alleen </w:t>
-      </w:r>
-      <w:r>
-        <w:t xml:space="preserve">af </w:t>
-      </w:r>
-      <w:r>
-        <w:t>als dat afgedwongen wordt doo</w:t>
-      </w:r>
-      <w:r>
-        <w:t xml:space="preserve">r beperkingen van de omgeving. </w:t>
-      </w:r>
-      <w:r>
-        <w:t>Een voorbeeld van zo’n beperking is</w:t>
-      </w:r>
-      <w:r>
-        <w:t xml:space="preserve"> de afwezigheid van </w:t>
-      </w:r>
-      <w:proofErr w:type="spellStart"/>
-      <w:r>
-        <w:t>multithreading</w:t>
-      </w:r>
-      <w:proofErr w:type="spellEnd"/>
-      <w:r>
-        <w:t xml:space="preserve"> in een browser. </w:t>
-      </w:r>
-    </w:p>
-    <w:p/>
-    <w:p>
-      <w:r>
-        <w:t xml:space="preserve">Veel </w:t>
-      </w:r>
-      <w:proofErr w:type="spellStart"/>
-      <w:r>
-        <w:t>Clojure</w:t>
-      </w:r>
-      <w:proofErr w:type="spellEnd"/>
-      <w:r>
-        <w:t xml:space="preserve"> </w:t>
-      </w:r>
-      <w:proofErr w:type="spellStart"/>
-      <w:r>
-        <w:t>libraries</w:t>
-      </w:r>
-      <w:proofErr w:type="spellEnd"/>
-      <w:r>
-        <w:t xml:space="preserve"> bieden ondersteuning voor zowel </w:t>
-      </w:r>
-      <w:proofErr w:type="spellStart"/>
-      <w:r>
-        <w:t>Clojure</w:t>
-      </w:r>
-      <w:proofErr w:type="spellEnd"/>
-      <w:r>
-        <w:t xml:space="preserve"> als </w:t>
-      </w:r>
-      <w:proofErr w:type="spellStart"/>
-      <w:r>
-        <w:t>ClojureScript</w:t>
-      </w:r>
-      <w:proofErr w:type="spellEnd"/>
-      <w:r>
-        <w:t>.</w:t>
-      </w:r>
-    </w:p>
-    <w:p>
-      <w:r>
-        <w:t xml:space="preserve">Dus ook de kennis die je hebt van </w:t>
-      </w:r>
-      <w:r>
-        <w:t xml:space="preserve">deze </w:t>
-      </w:r>
-      <w:proofErr w:type="spellStart"/>
-      <w:r>
-        <w:t>libraries</w:t>
-      </w:r>
-      <w:proofErr w:type="spellEnd"/>
-      <w:r>
-        <w:t xml:space="preserve"> kun je hergebruiken over omgevingen heen.</w:t>
-      </w:r>
-    </w:p>
-    <w:p>
-      <w:pPr>
-        <w:pStyle w:val="Kop3"/>
-      </w:pPr>
-      <w:r>
-        <w:t xml:space="preserve">Reader </w:t>
-      </w:r>
-      <w:proofErr w:type="spellStart"/>
-      <w:r>
-        <w:t>conditionals</w:t>
-      </w:r>
-      <w:proofErr w:type="spellEnd"/>
-    </w:p>
-    <w:p>
-      <w:r>
-        <w:t xml:space="preserve">In de laatste stabiele versie van </w:t>
-      </w:r>
-      <w:proofErr w:type="spellStart"/>
-      <w:r>
-        <w:t>Clojure</w:t>
-      </w:r>
-      <w:proofErr w:type="spellEnd"/>
-      <w:r>
-        <w:t xml:space="preserve"> (1.7, uitgebracht op 30 juni 2015), werden reader </w:t>
-      </w:r>
-      <w:proofErr w:type="spellStart"/>
-      <w:r>
-        <w:t>conditionals</w:t>
-      </w:r>
-      <w:proofErr w:type="spellEnd"/>
-      <w:r>
-        <w:t xml:space="preserve"> toegevoegd. Dit geeft de mogelijkheid om binnen één bestand meerdere platformen te kunnen bedienen.  Bij een full stack </w:t>
-      </w:r>
-      <w:proofErr w:type="spellStart"/>
-      <w:r>
-        <w:t>Clojure</w:t>
-      </w:r>
-      <w:proofErr w:type="spellEnd"/>
-      <w:r>
-        <w:t xml:space="preserve"> applicatie kun je hierdoor een gedeelte van je code hergebruiken op </w:t>
-      </w:r>
-      <w:proofErr w:type="spellStart"/>
-      <w:r>
-        <w:t>client</w:t>
-      </w:r>
-      <w:proofErr w:type="spellEnd"/>
-      <w:r>
-        <w:t xml:space="preserve"> en server. </w:t>
-      </w:r>
-    </w:p>
-    <w:p/>
-    <w:p>
-      <w:r>
-        <w:t xml:space="preserve">Een voorbeeld. De volgende code definieert een variabele met de waarde </w:t>
-      </w:r>
-      <w:proofErr w:type="spellStart"/>
-      <w:r>
-        <w:t>NaN</w:t>
-      </w:r>
-      <w:proofErr w:type="spellEnd"/>
-      <w:r>
-        <w:t xml:space="preserve">. Op het </w:t>
-      </w:r>
-      <w:proofErr w:type="spellStart"/>
-      <w:r>
-        <w:t>Clojure</w:t>
-      </w:r>
-      <w:proofErr w:type="spellEnd"/>
-      <w:r>
-        <w:t>/JVM-platform is dat Double/</w:t>
-      </w:r>
-      <w:proofErr w:type="spellStart"/>
-      <w:r>
-        <w:t>NaN</w:t>
-      </w:r>
-      <w:proofErr w:type="spellEnd"/>
-      <w:r>
-        <w:t xml:space="preserve"> en in </w:t>
-      </w:r>
-      <w:proofErr w:type="spellStart"/>
-      <w:r>
-        <w:t>JavaScript</w:t>
-      </w:r>
-      <w:proofErr w:type="spellEnd"/>
-      <w:r>
-        <w:t xml:space="preserve"> </w:t>
-      </w:r>
-      <w:proofErr w:type="spellStart"/>
-      <w:r>
-        <w:t>NaN</w:t>
-      </w:r>
-      <w:proofErr w:type="spellEnd"/>
-      <w:r>
-        <w:t xml:space="preserve"> uit de globale </w:t>
-      </w:r>
-      <w:proofErr w:type="spellStart"/>
-      <w:r>
-        <w:t>namespace</w:t>
-      </w:r>
-      <w:proofErr w:type="spellEnd"/>
-      <w:r>
-        <w:t xml:space="preserve">.   </w:t>
-      </w:r>
-    </w:p>
-    <w:p/>
-    <w:p>
-      <w:pPr>
-        <w:rPr>
-          <w:rFonts w:ascii="Consolas" w:hAnsi="Consolas"/>
-        </w:rPr>
-      </w:pPr>
-      <w:r>
-        <w:rPr>
-          <w:rFonts w:ascii="Consolas" w:hAnsi="Consolas"/>
-        </w:rPr>
-        <w:t>(</w:t>
-      </w:r>
-      <w:proofErr w:type="spellStart"/>
-      <w:r>
-        <w:rPr>
-          <w:rFonts w:ascii="Consolas" w:hAnsi="Consolas"/>
-        </w:rPr>
-        <w:t>def</w:t>
-      </w:r>
-      <w:proofErr w:type="spellEnd"/>
-      <w:r>
-        <w:rPr>
-          <w:rFonts w:ascii="Consolas" w:hAnsi="Consolas"/>
-        </w:rPr>
-        <w:t xml:space="preserve"> </w:t>
-      </w:r>
-      <w:proofErr w:type="spellStart"/>
-      <w:r>
-        <w:rPr>
-          <w:rFonts w:ascii="Consolas" w:hAnsi="Consolas"/>
-        </w:rPr>
-        <w:t>not</w:t>
-      </w:r>
-      <w:proofErr w:type="spellEnd"/>
-      <w:r>
-        <w:rPr>
-          <w:rFonts w:ascii="Consolas" w:hAnsi="Consolas"/>
-        </w:rPr>
-        <w:t>-a-</w:t>
-      </w:r>
-      <w:proofErr w:type="spellStart"/>
-      <w:r>
-        <w:rPr>
-          <w:rFonts w:ascii="Consolas" w:hAnsi="Consolas"/>
-        </w:rPr>
-        <w:t>number</w:t>
-      </w:r>
-      <w:proofErr w:type="spellEnd"/>
-    </w:p>
-    <w:p>
-      <w:pPr>
-        <w:rPr>
-          <w:rFonts w:ascii="Consolas" w:hAnsi="Consolas"/>
-        </w:rPr>
-      </w:pPr>
-      <w:r>
-        <w:rPr>
-          <w:rFonts w:ascii="Consolas" w:hAnsi="Consolas"/>
-        </w:rPr>
-        <w:t xml:space="preserve">  #?(:</w:t>
-      </w:r>
-      <w:proofErr w:type="spellStart"/>
-      <w:r>
-        <w:rPr>
-          <w:rFonts w:ascii="Consolas" w:hAnsi="Consolas"/>
-        </w:rPr>
-        <w:t>clj</w:t>
-      </w:r>
-      <w:proofErr w:type="spellEnd"/>
-      <w:r>
-        <w:rPr>
-          <w:rFonts w:ascii="Consolas" w:hAnsi="Consolas"/>
-        </w:rPr>
-        <w:t xml:space="preserve"> Double/</w:t>
-      </w:r>
-      <w:proofErr w:type="spellStart"/>
-      <w:r>
-        <w:rPr>
-          <w:rFonts w:ascii="Consolas" w:hAnsi="Consolas"/>
-        </w:rPr>
-        <w:t>NaN</w:t>
-      </w:r>
-      <w:proofErr w:type="spellEnd"/>
-    </w:p>
-    <w:p>
-      <w:pPr>
-        <w:rPr>
-          <w:rFonts w:ascii="Consolas" w:hAnsi="Consolas"/>
-        </w:rPr>
-      </w:pPr>
-      <w:r>
-        <w:rPr>
-          <w:rFonts w:ascii="Consolas" w:hAnsi="Consolas"/>
-        </w:rPr>
-        <w:t xml:space="preserve">     :</w:t>
-      </w:r>
-      <w:proofErr w:type="spellStart"/>
-      <w:r>
-        <w:rPr>
-          <w:rFonts w:ascii="Consolas" w:hAnsi="Consolas"/>
-        </w:rPr>
-        <w:t>cljs</w:t>
-      </w:r>
-      <w:proofErr w:type="spellEnd"/>
-      <w:r>
-        <w:rPr>
-          <w:rFonts w:ascii="Consolas" w:hAnsi="Consolas"/>
-        </w:rPr>
-        <w:t xml:space="preserve">    </w:t>
-      </w:r>
-      <w:proofErr w:type="spellStart"/>
-      <w:r>
-        <w:rPr>
-          <w:rFonts w:ascii="Consolas" w:hAnsi="Consolas"/>
-        </w:rPr>
-        <w:t>js</w:t>
-      </w:r>
-      <w:proofErr w:type="spellEnd"/>
-      <w:r>
-        <w:rPr>
-          <w:rFonts w:ascii="Consolas" w:hAnsi="Consolas"/>
-        </w:rPr>
-        <w:t>/</w:t>
-      </w:r>
-      <w:proofErr w:type="spellStart"/>
-      <w:r>
-        <w:rPr>
-          <w:rFonts w:ascii="Consolas" w:hAnsi="Consolas"/>
-        </w:rPr>
-        <w:t>NaN</w:t>
-      </w:r>
-      <w:proofErr w:type="spellEnd"/>
-    </w:p>
-    <w:p>
-      <w:pPr>
-        <w:rPr>
-          <w:rFonts w:ascii="Consolas" w:hAnsi="Consolas"/>
-        </w:rPr>
-      </w:pPr>
-      <w:r>
-        <w:rPr>
-          <w:rFonts w:ascii="Consolas" w:hAnsi="Consolas"/>
-        </w:rPr>
-        <w:t xml:space="preserve">     :default </w:t>
-      </w:r>
-      <w:proofErr w:type="spellStart"/>
-      <w:r>
-        <w:rPr>
-          <w:rFonts w:ascii="Consolas" w:hAnsi="Consolas"/>
-        </w:rPr>
-        <w:t>nil</w:t>
-      </w:r>
-      <w:proofErr w:type="spellEnd"/>
-      <w:r>
-        <w:rPr>
-          <w:rFonts w:ascii="Consolas" w:hAnsi="Consolas"/>
-        </w:rPr>
-        <w:t>))</w:t>
-      </w:r>
-    </w:p>
-    <w:p/>
-    <w:p>
-      <w:r>
         <w:t xml:space="preserve">Dus </w:t>
       </w:r>
       <w:r>
@@ -3169,7 +3177,7 @@
       <w:r>
         <w:t xml:space="preserve"> </w:t>
       </w:r>
-      <w:hyperlink r:id="rId11" w:history="1">
+      <w:hyperlink r:id="rId10" w:history="1">
         <w:r>
           <w:rPr>
             <w:rStyle w:val="Hyperlink"/>
@@ -3421,6 +3429,7 @@
         <w:t xml:space="preserve"> in je gedistribueerde database.</w:t>
       </w:r>
     </w:p>
+    <w:p/>
     <w:p>
       <w:pPr>
         <w:pStyle w:val="Kop2"/>
@@ -3501,8 +3510,6 @@
       <w:r>
         <w:t xml:space="preserve"> </w:t>
       </w:r>
-      <w:bookmarkStart w:id="0" w:name="_GoBack"/>
-      <w:bookmarkEnd w:id="0"/>
       <w:r>
         <w:t xml:space="preserve">alternatief voor </w:t>
       </w:r>
@@ -3705,7 +3712,7 @@
                     <pic:cNvPicPr preferRelativeResize="0"/>
                   </pic:nvPicPr>
                   <pic:blipFill>
-                    <a:blip r:embed="rId12">
+                    <a:blip r:embed="rId11">
                       <a:alphaModFix/>
                     </a:blip>
                     <a:stretch>
@@ -4130,7 +4137,7 @@
       <w:r>
         <w:t xml:space="preserve"> </w:t>
       </w:r>
-      <w:hyperlink r:id="rId13" w:history="1">
+      <w:hyperlink r:id="rId12" w:history="1">
         <w:r>
           <w:rPr>
             <w:rStyle w:val="Hyperlink"/>
@@ -4441,7 +4448,7 @@
       <w:r>
         <w:t xml:space="preserve"> kan testen en herdefiniëren. Een tool als </w:t>
       </w:r>
-      <w:hyperlink r:id="rId14" w:history="1">
+      <w:hyperlink r:id="rId13" w:history="1">
         <w:proofErr w:type="spellStart"/>
         <w:r>
           <w:rPr>
@@ -4466,14 +4473,14 @@
     <w:p/>
     <w:p>
       <w:pPr>
-        <w:rPr>
-          <w:rFonts w:asciiTheme="majorHAnsi" w:eastAsiaTheme="majorEastAsia" w:hAnsiTheme="majorHAnsi" w:cstheme="majorBidi"/>
-          <w:b/>
-          <w:bCs/>
-          <w:color w:val="4F81BD" w:themeColor="accent1"/>
-        </w:rPr>
-      </w:pPr>
-    </w:p>
+        <w:pStyle w:val="Kop2"/>
+      </w:pPr>
+      <w:r>
+        <w:t>Conclusie</w:t>
+      </w:r>
+    </w:p>
+    <w:p/>
+    <w:p/>
     <w:sectPr>
       <w:pgSz w:w="11900" w:h="16840"/>
       <w:pgMar w:top="1440" w:right="1800" w:bottom="1440" w:left="1800" w:header="708" w:footer="708" w:gutter="0"/>
@@ -5058,6 +5065,18 @@
       <w:rFonts w:ascii="Consolas" w:hAnsi="Consolas"/>
     </w:rPr>
   </w:style>
+  <w:style w:type="character" w:styleId="GevolgdeHyperlink">
+    <w:name w:val="FollowedHyperlink"/>
+    <w:basedOn w:val="Standaardalinea-lettertype"/>
+    <w:uiPriority w:val="99"/>
+    <w:semiHidden/>
+    <w:unhideWhenUsed/>
+    <w:rsid w:val="000B455B"/>
+    <w:rPr>
+      <w:color w:val="800080" w:themeColor="followedHyperlink"/>
+      <w:u w:val="single"/>
+    </w:rPr>
+  </w:style>
 </w:styles>
 </file>
 
@@ -5573,6 +5592,18 @@
       <w:rFonts w:ascii="Consolas" w:hAnsi="Consolas"/>
     </w:rPr>
   </w:style>
+  <w:style w:type="character" w:styleId="GevolgdeHyperlink">
+    <w:name w:val="FollowedHyperlink"/>
+    <w:basedOn w:val="Standaardalinea-lettertype"/>
+    <w:uiPriority w:val="99"/>
+    <w:semiHidden/>
+    <w:unhideWhenUsed/>
+    <w:rsid w:val="000B455B"/>
+    <w:rPr>
+      <w:color w:val="800080" w:themeColor="followedHyperlink"/>
+      <w:u w:val="single"/>
+    </w:rPr>
+  </w:style>
 </w:styles>
 </file>
 

--- a/doc/java-mag-michiel.docx
+++ b/doc/java-mag-michiel.docx
@@ -4,7 +4,7 @@
   <w:body>
     <w:p>
       <w:pPr>
-        <w:pStyle w:val="Heading1"/>
+        <w:pStyle w:val="Kop1"/>
         <w:rPr>
           <w:lang w:val="en-US"/>
         </w:rPr>
@@ -24,7 +24,7 @@
     </w:p>
     <w:p>
       <w:pPr>
-        <w:pStyle w:val="Quote"/>
+        <w:pStyle w:val="Citaat"/>
         <w:rPr>
           <w:i w:val="0"/>
           <w:lang w:val="en-US"/>
@@ -278,7 +278,7 @@
     </w:p>
     <w:p>
       <w:pPr>
-        <w:pStyle w:val="Quote"/>
+        <w:pStyle w:val="Citaat"/>
         <w:rPr>
           <w:i w:val="0"/>
           <w:lang w:val="en-US"/>
@@ -287,7 +287,7 @@
     </w:p>
     <w:p>
       <w:pPr>
-        <w:pStyle w:val="Quote"/>
+        <w:pStyle w:val="Citaat"/>
         <w:rPr>
           <w:lang w:val="en-US"/>
         </w:rPr>
@@ -320,7 +320,7 @@
     </w:p>
     <w:p>
       <w:pPr>
-        <w:pStyle w:val="Quote"/>
+        <w:pStyle w:val="Citaat"/>
       </w:pPr>
       <w:r>
         <w:t>-- Adrian Cock</w:t>
@@ -543,7 +543,7 @@
     </w:p>
     <w:p>
       <w:pPr>
-        <w:pStyle w:val="Quote"/>
+        <w:pStyle w:val="Citaat"/>
       </w:pPr>
       <w:r>
         <w:t xml:space="preserve">"Clojure shrinks our code base to about one-fifth the size it would be if we had written in Java" </w:t>
@@ -551,12 +551,12 @@
     </w:p>
     <w:p>
       <w:pPr>
-        <w:pStyle w:val="Quote"/>
-      </w:pPr>
-    </w:p>
-    <w:p>
-      <w:pPr>
-        <w:pStyle w:val="Quote"/>
+        <w:pStyle w:val="Citaat"/>
+      </w:pPr>
+    </w:p>
+    <w:p>
+      <w:pPr>
+        <w:pStyle w:val="Citaat"/>
       </w:pPr>
       <w:r>
         <w:t xml:space="preserve">-- Anthony Marcar, </w:t>
@@ -603,7 +603,7 @@
     </w:p>
     <w:p>
       <w:pPr>
-        <w:pStyle w:val="Heading2"/>
+        <w:pStyle w:val="Kop2"/>
       </w:pPr>
       <w:r>
         <w:lastRenderedPageBreak/>
@@ -685,7 +685,7 @@
     </w:p>
     <w:p>
       <w:pPr>
-        <w:pStyle w:val="Heading2"/>
+        <w:pStyle w:val="Kop2"/>
       </w:pPr>
       <w:r>
         <w:t>2. Clojure is d</w:t>
@@ -783,7 +783,7 @@
     <w:p/>
     <w:p>
       <w:pPr>
-        <w:pStyle w:val="Quote"/>
+        <w:pStyle w:val="Citaat"/>
       </w:pPr>
       <w:r>
         <w:t xml:space="preserve">"It is better to have 100 functions operate on one data structure than to have 10 functions </w:t>
@@ -993,7 +993,7 @@
     </w:p>
     <w:p>
       <w:pPr>
-        <w:pStyle w:val="Heading2"/>
+        <w:pStyle w:val="Kop2"/>
       </w:pPr>
       <w:r>
         <w:t xml:space="preserve">3. </w:t>
@@ -1787,7 +1787,7 @@
     </w:p>
     <w:p>
       <w:pPr>
-        <w:pStyle w:val="Heading2"/>
+        <w:pStyle w:val="Kop2"/>
       </w:pPr>
       <w:r>
         <w:t xml:space="preserve">4. </w:t>
@@ -1956,7 +1956,7 @@
     </w:p>
     <w:p>
       <w:pPr>
-        <w:pStyle w:val="Heading2"/>
+        <w:pStyle w:val="Kop2"/>
       </w:pPr>
       <w:r>
         <w:t xml:space="preserve">5. </w:t>
@@ -2021,7 +2021,7 @@
     </w:p>
     <w:p>
       <w:pPr>
-        <w:pStyle w:val="Heading2"/>
+        <w:pStyle w:val="Kop2"/>
       </w:pPr>
       <w:r>
         <w:t>6</w:t>
@@ -2070,7 +2070,7 @@
     </w:p>
     <w:p>
       <w:pPr>
-        <w:pStyle w:val="Heading3"/>
+        <w:pStyle w:val="Kop3"/>
       </w:pPr>
       <w:r>
         <w:t>React</w:t>
@@ -2129,7 +2129,7 @@
       <w:r>
         <w:rPr>
           <w:noProof/>
-          <w:lang w:val="en-US"/>
+          <w:lang w:val="en-US" w:eastAsia="nl-NL"/>
         </w:rPr>
         <w:drawing>
           <wp:inline distT="0" distB="0" distL="0" distR="0" wp14:anchorId="00BC91B5" wp14:editId="5D2E74D7">
@@ -2317,7 +2317,7 @@
     </w:p>
     <w:p>
       <w:pPr>
-        <w:pStyle w:val="Heading2"/>
+        <w:pStyle w:val="Kop2"/>
       </w:pPr>
       <w:r>
         <w:t xml:space="preserve">7. </w:t>
@@ -2609,7 +2609,7 @@
     <w:p/>
     <w:p>
       <w:pPr>
-        <w:pStyle w:val="Heading2"/>
+        <w:pStyle w:val="Kop2"/>
       </w:pPr>
       <w:r>
         <w:t>Slot</w:t>
@@ -2618,10 +2618,34 @@
     <w:p/>
     <w:p>
       <w:r>
-        <w:t xml:space="preserve">Java bestaat 20 jaar. Inmiddels zijn vele alternatieve programmeertalen waarmee je applicaties voor de JVM kunt schrijven. Van de Cambrische explosie van nieuwe talen die ontstond halverwege het vorige decennium, is er een aantal talen die de status van volwassenheid hebben bereikt: Groovy, Scala, maar ook Clojure. In dit artikel hebben we een aantal voordelen benoemd waarmee Clojure zich onderscheidt van de rest. </w:t>
-      </w:r>
-      <w:r>
-        <w:t>Mocht dit je hebben overtuigd, de beste manier om met Clojure aan de slag te gaan is er gewoon mee te beginnen. Om e drempel zo klein mogelijk te maken, kun je gebruik maken van onze overstapservice.</w:t>
+        <w:t xml:space="preserve">Java bestaat 20 jaar. Inmiddels zijn vele alternatieve programmeertalen </w:t>
+      </w:r>
+      <w:r>
+        <w:t xml:space="preserve">verschenen </w:t>
+      </w:r>
+      <w:r>
+        <w:t>waarmee je applicaties voor de JVM kunt schrijven. Van de Cambrische explosie van nieuwe talen die ontstond</w:t>
+      </w:r>
+      <w:r>
+        <w:t>,</w:t>
+      </w:r>
+      <w:r>
+        <w:t xml:space="preserve"> halverwege het vorige decennium, is er een </w:t>
+      </w:r>
+      <w:r>
+        <w:t xml:space="preserve">beperkt </w:t>
+      </w:r>
+      <w:r>
+        <w:t xml:space="preserve">aantal die de status van volwassenheid hebben bereikt: Groovy, Scala, maar ook Clojure. In dit artikel hebben we een aantal voordelen benoemd waarmee Clojure zich onderscheidt van de rest. </w:t>
+      </w:r>
+      <w:r>
+        <w:t xml:space="preserve">Mocht dit je hebben overtuigd, de beste manier om met Clojure aan de slag te gaan is er gewoon mee te beginnen. Om </w:t>
+      </w:r>
+      <w:r>
+        <w:t>d</w:t>
+      </w:r>
+      <w:r>
+        <w:t>e drempel zo klein mogelijk te maken, kun je gebruik maken van onze overstapservice.</w:t>
       </w:r>
       <w:bookmarkStart w:id="0" w:name="_GoBack"/>
       <w:bookmarkEnd w:id="0"/>
@@ -2966,18 +2990,18 @@
     <w:lsdException w:name="Bibliography" w:uiPriority="37"/>
     <w:lsdException w:name="TOC Heading" w:uiPriority="39" w:qFormat="1"/>
   </w:latentStyles>
-  <w:style w:type="paragraph" w:default="1" w:styleId="Normal">
+  <w:style w:type="paragraph" w:default="1" w:styleId="Normaal">
     <w:name w:val="Normal"/>
     <w:qFormat/>
     <w:rPr>
       <w:lang w:val="nl-NL"/>
     </w:rPr>
   </w:style>
-  <w:style w:type="paragraph" w:styleId="Heading1">
+  <w:style w:type="paragraph" w:styleId="Kop1">
     <w:name w:val="heading 1"/>
-    <w:basedOn w:val="Normal"/>
-    <w:next w:val="Normal"/>
-    <w:link w:val="Heading1Char"/>
+    <w:basedOn w:val="Normaal"/>
+    <w:next w:val="Normaal"/>
+    <w:link w:val="Kop1Teken"/>
     <w:uiPriority w:val="9"/>
     <w:qFormat/>
     <w:rsid w:val="00645A6C"/>
@@ -2996,11 +3020,11 @@
       <w:szCs w:val="32"/>
     </w:rPr>
   </w:style>
-  <w:style w:type="paragraph" w:styleId="Heading2">
+  <w:style w:type="paragraph" w:styleId="Kop2">
     <w:name w:val="heading 2"/>
-    <w:basedOn w:val="Normal"/>
-    <w:next w:val="Normal"/>
-    <w:link w:val="Heading2Char"/>
+    <w:basedOn w:val="Normaal"/>
+    <w:next w:val="Normaal"/>
+    <w:link w:val="Kop2Teken"/>
     <w:uiPriority w:val="9"/>
     <w:unhideWhenUsed/>
     <w:qFormat/>
@@ -3020,11 +3044,11 @@
       <w:szCs w:val="26"/>
     </w:rPr>
   </w:style>
-  <w:style w:type="paragraph" w:styleId="Heading3">
+  <w:style w:type="paragraph" w:styleId="Kop3">
     <w:name w:val="heading 3"/>
-    <w:basedOn w:val="Normal"/>
-    <w:next w:val="Normal"/>
-    <w:link w:val="Heading3Char"/>
+    <w:basedOn w:val="Normaal"/>
+    <w:next w:val="Normaal"/>
+    <w:link w:val="Kop3Teken"/>
     <w:uiPriority w:val="9"/>
     <w:unhideWhenUsed/>
     <w:qFormat/>
@@ -3042,13 +3066,13 @@
       <w:color w:val="4F81BD" w:themeColor="accent1"/>
     </w:rPr>
   </w:style>
-  <w:style w:type="character" w:default="1" w:styleId="DefaultParagraphFont">
+  <w:style w:type="character" w:default="1" w:styleId="Standaardalinea-lettertype">
     <w:name w:val="Default Paragraph Font"/>
     <w:uiPriority w:val="1"/>
     <w:semiHidden/>
     <w:unhideWhenUsed/>
   </w:style>
-  <w:style w:type="table" w:default="1" w:styleId="TableNormal">
+  <w:style w:type="table" w:default="1" w:styleId="Standaardtabel">
     <w:name w:val="Normal Table"/>
     <w:uiPriority w:val="99"/>
     <w:semiHidden/>
@@ -3063,15 +3087,15 @@
       </w:tblCellMar>
     </w:tblPr>
   </w:style>
-  <w:style w:type="numbering" w:default="1" w:styleId="NoList">
+  <w:style w:type="numbering" w:default="1" w:styleId="Geenlijst">
     <w:name w:val="No List"/>
     <w:uiPriority w:val="99"/>
     <w:semiHidden/>
     <w:unhideWhenUsed/>
   </w:style>
-  <w:style w:type="paragraph" w:styleId="NormalWeb">
+  <w:style w:type="paragraph" w:styleId="Normaalweb">
     <w:name w:val="Normal (Web)"/>
-    <w:basedOn w:val="Normal"/>
+    <w:basedOn w:val="Normaal"/>
     <w:uiPriority w:val="99"/>
     <w:semiHidden/>
     <w:unhideWhenUsed/>
@@ -3085,10 +3109,10 @@
       <w:szCs w:val="20"/>
     </w:rPr>
   </w:style>
-  <w:style w:type="character" w:customStyle="1" w:styleId="Heading1Char">
-    <w:name w:val="Heading 1 Char"/>
-    <w:basedOn w:val="DefaultParagraphFont"/>
-    <w:link w:val="Heading1"/>
+  <w:style w:type="character" w:customStyle="1" w:styleId="Kop1Teken">
+    <w:name w:val="Kop 1 Teken"/>
+    <w:basedOn w:val="Standaardalinea-lettertype"/>
+    <w:link w:val="Kop1"/>
     <w:uiPriority w:val="9"/>
     <w:rsid w:val="00645A6C"/>
     <w:rPr>
@@ -3102,7 +3126,7 @@
   </w:style>
   <w:style w:type="character" w:styleId="Hyperlink">
     <w:name w:val="Hyperlink"/>
-    <w:basedOn w:val="DefaultParagraphFont"/>
+    <w:basedOn w:val="Standaardalinea-lettertype"/>
     <w:uiPriority w:val="99"/>
     <w:unhideWhenUsed/>
     <w:rsid w:val="000032C4"/>
@@ -3111,10 +3135,10 @@
       <w:u w:val="single"/>
     </w:rPr>
   </w:style>
-  <w:style w:type="paragraph" w:styleId="HTMLPreformatted">
+  <w:style w:type="paragraph" w:styleId="HTML-voorafopgemaakt">
     <w:name w:val="HTML Preformatted"/>
-    <w:basedOn w:val="Normal"/>
-    <w:link w:val="HTMLPreformattedChar"/>
+    <w:basedOn w:val="Normaal"/>
+    <w:link w:val="HTML-voorafopgemaaktTeken"/>
     <w:uiPriority w:val="99"/>
     <w:semiHidden/>
     <w:unhideWhenUsed/>
@@ -3145,10 +3169,10 @@
       <w:szCs w:val="20"/>
     </w:rPr>
   </w:style>
-  <w:style w:type="character" w:customStyle="1" w:styleId="HTMLPreformattedChar">
-    <w:name w:val="HTML Preformatted Char"/>
-    <w:basedOn w:val="DefaultParagraphFont"/>
-    <w:link w:val="HTMLPreformatted"/>
+  <w:style w:type="character" w:customStyle="1" w:styleId="HTML-voorafopgemaaktTeken">
+    <w:name w:val="HTML -  vooraf opgemaakt Teken"/>
+    <w:basedOn w:val="Standaardalinea-lettertype"/>
+    <w:link w:val="HTML-voorafopgemaakt"/>
     <w:uiPriority w:val="99"/>
     <w:semiHidden/>
     <w:rsid w:val="00D86EB6"/>
@@ -3161,33 +3185,33 @@
   </w:style>
   <w:style w:type="character" w:customStyle="1" w:styleId="pl-k">
     <w:name w:val="pl-k"/>
-    <w:basedOn w:val="DefaultParagraphFont"/>
+    <w:basedOn w:val="Standaardalinea-lettertype"/>
     <w:rsid w:val="00D86EB6"/>
   </w:style>
   <w:style w:type="character" w:customStyle="1" w:styleId="pl-e">
     <w:name w:val="pl-e"/>
-    <w:basedOn w:val="DefaultParagraphFont"/>
+    <w:basedOn w:val="Standaardalinea-lettertype"/>
     <w:rsid w:val="00D86EB6"/>
   </w:style>
   <w:style w:type="character" w:customStyle="1" w:styleId="pl-c1">
     <w:name w:val="pl-c1"/>
-    <w:basedOn w:val="DefaultParagraphFont"/>
+    <w:basedOn w:val="Standaardalinea-lettertype"/>
     <w:rsid w:val="00D86EB6"/>
   </w:style>
   <w:style w:type="character" w:customStyle="1" w:styleId="pl-s">
     <w:name w:val="pl-s"/>
-    <w:basedOn w:val="DefaultParagraphFont"/>
+    <w:basedOn w:val="Standaardalinea-lettertype"/>
     <w:rsid w:val="00D86EB6"/>
   </w:style>
   <w:style w:type="character" w:customStyle="1" w:styleId="pl-pds">
     <w:name w:val="pl-pds"/>
-    <w:basedOn w:val="DefaultParagraphFont"/>
+    <w:basedOn w:val="Standaardalinea-lettertype"/>
     <w:rsid w:val="00D86EB6"/>
   </w:style>
-  <w:style w:type="character" w:customStyle="1" w:styleId="Heading2Char">
-    <w:name w:val="Heading 2 Char"/>
-    <w:basedOn w:val="DefaultParagraphFont"/>
-    <w:link w:val="Heading2"/>
+  <w:style w:type="character" w:customStyle="1" w:styleId="Kop2Teken">
+    <w:name w:val="Kop 2 Teken"/>
+    <w:basedOn w:val="Standaardalinea-lettertype"/>
+    <w:link w:val="Kop2"/>
     <w:uiPriority w:val="9"/>
     <w:rsid w:val="00FB4055"/>
     <w:rPr>
@@ -3200,10 +3224,10 @@
       <w:lang w:val="nl-NL"/>
     </w:rPr>
   </w:style>
-  <w:style w:type="paragraph" w:styleId="BalloonText">
+  <w:style w:type="paragraph" w:styleId="Ballontekst">
     <w:name w:val="Balloon Text"/>
-    <w:basedOn w:val="Normal"/>
-    <w:link w:val="BalloonTextChar"/>
+    <w:basedOn w:val="Normaal"/>
+    <w:link w:val="BallontekstTeken"/>
     <w:uiPriority w:val="99"/>
     <w:semiHidden/>
     <w:unhideWhenUsed/>
@@ -3214,10 +3238,10 @@
       <w:szCs w:val="18"/>
     </w:rPr>
   </w:style>
-  <w:style w:type="character" w:customStyle="1" w:styleId="BalloonTextChar">
-    <w:name w:val="Balloon Text Char"/>
-    <w:basedOn w:val="DefaultParagraphFont"/>
-    <w:link w:val="BalloonText"/>
+  <w:style w:type="character" w:customStyle="1" w:styleId="BallontekstTeken">
+    <w:name w:val="Ballontekst Teken"/>
+    <w:basedOn w:val="Standaardalinea-lettertype"/>
+    <w:link w:val="Ballontekst"/>
     <w:uiPriority w:val="99"/>
     <w:semiHidden/>
     <w:rsid w:val="004D4B12"/>
@@ -3228,11 +3252,11 @@
       <w:lang w:val="nl-NL"/>
     </w:rPr>
   </w:style>
-  <w:style w:type="paragraph" w:styleId="Quote">
+  <w:style w:type="paragraph" w:styleId="Citaat">
     <w:name w:val="Quote"/>
-    <w:basedOn w:val="Normal"/>
-    <w:next w:val="Normal"/>
-    <w:link w:val="QuoteChar"/>
+    <w:basedOn w:val="Normaal"/>
+    <w:next w:val="Normaal"/>
+    <w:link w:val="CitaatTeken"/>
     <w:uiPriority w:val="29"/>
     <w:qFormat/>
     <w:rsid w:val="000D72CD"/>
@@ -3242,10 +3266,10 @@
       <w:color w:val="000000" w:themeColor="text1"/>
     </w:rPr>
   </w:style>
-  <w:style w:type="character" w:customStyle="1" w:styleId="QuoteChar">
-    <w:name w:val="Quote Char"/>
-    <w:basedOn w:val="DefaultParagraphFont"/>
-    <w:link w:val="Quote"/>
+  <w:style w:type="character" w:customStyle="1" w:styleId="CitaatTeken">
+    <w:name w:val="Citaat Teken"/>
+    <w:basedOn w:val="Standaardalinea-lettertype"/>
+    <w:link w:val="Citaat"/>
     <w:uiPriority w:val="29"/>
     <w:rsid w:val="000D72CD"/>
     <w:rPr>
@@ -3255,9 +3279,9 @@
       <w:lang w:val="nl-NL"/>
     </w:rPr>
   </w:style>
-  <w:style w:type="character" w:styleId="SubtleEmphasis">
+  <w:style w:type="character" w:styleId="Subtielebenadrukking">
     <w:name w:val="Subtle Emphasis"/>
-    <w:basedOn w:val="DefaultParagraphFont"/>
+    <w:basedOn w:val="Standaardalinea-lettertype"/>
     <w:uiPriority w:val="19"/>
     <w:qFormat/>
     <w:rsid w:val="002D71BA"/>
@@ -3267,11 +3291,11 @@
       <w:color w:val="808080" w:themeColor="text1" w:themeTint="7F"/>
     </w:rPr>
   </w:style>
-  <w:style w:type="paragraph" w:styleId="Subtitle">
+  <w:style w:type="paragraph" w:styleId="Subtitel">
     <w:name w:val="Subtitle"/>
-    <w:basedOn w:val="Normal"/>
-    <w:next w:val="Normal"/>
-    <w:link w:val="SubtitleChar"/>
+    <w:basedOn w:val="Normaal"/>
+    <w:next w:val="Normaal"/>
+    <w:link w:val="SubtitelTeken"/>
     <w:uiPriority w:val="11"/>
     <w:qFormat/>
     <w:rsid w:val="0062573E"/>
@@ -3288,10 +3312,10 @@
       <w:spacing w:val="15"/>
     </w:rPr>
   </w:style>
-  <w:style w:type="character" w:customStyle="1" w:styleId="SubtitleChar">
-    <w:name w:val="Subtitle Char"/>
-    <w:basedOn w:val="DefaultParagraphFont"/>
-    <w:link w:val="Subtitle"/>
+  <w:style w:type="character" w:customStyle="1" w:styleId="SubtitelTeken">
+    <w:name w:val="Subtitel Teken"/>
+    <w:basedOn w:val="Standaardalinea-lettertype"/>
+    <w:link w:val="Subtitel"/>
     <w:uiPriority w:val="11"/>
     <w:rsid w:val="0062573E"/>
     <w:rPr>
@@ -3303,10 +3327,10 @@
       <w:lang w:val="nl-NL"/>
     </w:rPr>
   </w:style>
-  <w:style w:type="character" w:customStyle="1" w:styleId="Heading3Char">
-    <w:name w:val="Heading 3 Char"/>
-    <w:basedOn w:val="DefaultParagraphFont"/>
-    <w:link w:val="Heading3"/>
+  <w:style w:type="character" w:customStyle="1" w:styleId="Kop3Teken">
+    <w:name w:val="Kop 3 Teken"/>
+    <w:basedOn w:val="Standaardalinea-lettertype"/>
+    <w:link w:val="Kop3"/>
     <w:uiPriority w:val="9"/>
     <w:rsid w:val="006161E6"/>
     <w:rPr>
@@ -3319,16 +3343,16 @@
   </w:style>
   <w:style w:type="paragraph" w:customStyle="1" w:styleId="Code">
     <w:name w:val="Code"/>
-    <w:basedOn w:val="Normal"/>
+    <w:basedOn w:val="Normaal"/>
     <w:qFormat/>
     <w:rsid w:val="007C7918"/>
     <w:rPr>
       <w:rFonts w:ascii="Consolas" w:hAnsi="Consolas"/>
     </w:rPr>
   </w:style>
-  <w:style w:type="character" w:styleId="FollowedHyperlink">
+  <w:style w:type="character" w:styleId="GevolgdeHyperlink">
     <w:name w:val="FollowedHyperlink"/>
-    <w:basedOn w:val="DefaultParagraphFont"/>
+    <w:basedOn w:val="Standaardalinea-lettertype"/>
     <w:uiPriority w:val="99"/>
     <w:semiHidden/>
     <w:unhideWhenUsed/>
@@ -3338,9 +3362,9 @@
       <w:u w:val="single"/>
     </w:rPr>
   </w:style>
-  <w:style w:type="paragraph" w:styleId="ListParagraph">
+  <w:style w:type="paragraph" w:styleId="Lijstalinea">
     <w:name w:val="List Paragraph"/>
-    <w:basedOn w:val="Normal"/>
+    <w:basedOn w:val="Normaal"/>
     <w:uiPriority w:val="34"/>
     <w:qFormat/>
     <w:rsid w:val="00447B01"/>
@@ -3351,12 +3375,12 @@
   </w:style>
   <w:style w:type="character" w:customStyle="1" w:styleId="apple-converted-space">
     <w:name w:val="apple-converted-space"/>
-    <w:basedOn w:val="DefaultParagraphFont"/>
+    <w:basedOn w:val="Standaardalinea-lettertype"/>
     <w:rsid w:val="009C28EA"/>
   </w:style>
-  <w:style w:type="character" w:styleId="Emphasis">
+  <w:style w:type="character" w:styleId="Nadruk">
     <w:name w:val="Emphasis"/>
-    <w:basedOn w:val="DefaultParagraphFont"/>
+    <w:basedOn w:val="Standaardalinea-lettertype"/>
     <w:uiPriority w:val="20"/>
     <w:qFormat/>
     <w:rsid w:val="009C28EA"/>
@@ -3520,18 +3544,18 @@
     <w:lsdException w:name="Bibliography" w:uiPriority="37"/>
     <w:lsdException w:name="TOC Heading" w:uiPriority="39" w:qFormat="1"/>
   </w:latentStyles>
-  <w:style w:type="paragraph" w:default="1" w:styleId="Normal">
+  <w:style w:type="paragraph" w:default="1" w:styleId="Normaal">
     <w:name w:val="Normal"/>
     <w:qFormat/>
     <w:rPr>
       <w:lang w:val="nl-NL"/>
     </w:rPr>
   </w:style>
-  <w:style w:type="paragraph" w:styleId="Heading1">
+  <w:style w:type="paragraph" w:styleId="Kop1">
     <w:name w:val="heading 1"/>
-    <w:basedOn w:val="Normal"/>
-    <w:next w:val="Normal"/>
-    <w:link w:val="Heading1Char"/>
+    <w:basedOn w:val="Normaal"/>
+    <w:next w:val="Normaal"/>
+    <w:link w:val="Kop1Teken"/>
     <w:uiPriority w:val="9"/>
     <w:qFormat/>
     <w:rsid w:val="00645A6C"/>
@@ -3550,11 +3574,11 @@
       <w:szCs w:val="32"/>
     </w:rPr>
   </w:style>
-  <w:style w:type="paragraph" w:styleId="Heading2">
+  <w:style w:type="paragraph" w:styleId="Kop2">
     <w:name w:val="heading 2"/>
-    <w:basedOn w:val="Normal"/>
-    <w:next w:val="Normal"/>
-    <w:link w:val="Heading2Char"/>
+    <w:basedOn w:val="Normaal"/>
+    <w:next w:val="Normaal"/>
+    <w:link w:val="Kop2Teken"/>
     <w:uiPriority w:val="9"/>
     <w:unhideWhenUsed/>
     <w:qFormat/>
@@ -3574,11 +3598,11 @@
       <w:szCs w:val="26"/>
     </w:rPr>
   </w:style>
-  <w:style w:type="paragraph" w:styleId="Heading3">
+  <w:style w:type="paragraph" w:styleId="Kop3">
     <w:name w:val="heading 3"/>
-    <w:basedOn w:val="Normal"/>
-    <w:next w:val="Normal"/>
-    <w:link w:val="Heading3Char"/>
+    <w:basedOn w:val="Normaal"/>
+    <w:next w:val="Normaal"/>
+    <w:link w:val="Kop3Teken"/>
     <w:uiPriority w:val="9"/>
     <w:unhideWhenUsed/>
     <w:qFormat/>
@@ -3596,13 +3620,13 @@
       <w:color w:val="4F81BD" w:themeColor="accent1"/>
     </w:rPr>
   </w:style>
-  <w:style w:type="character" w:default="1" w:styleId="DefaultParagraphFont">
+  <w:style w:type="character" w:default="1" w:styleId="Standaardalinea-lettertype">
     <w:name w:val="Default Paragraph Font"/>
     <w:uiPriority w:val="1"/>
     <w:semiHidden/>
     <w:unhideWhenUsed/>
   </w:style>
-  <w:style w:type="table" w:default="1" w:styleId="TableNormal">
+  <w:style w:type="table" w:default="1" w:styleId="Standaardtabel">
     <w:name w:val="Normal Table"/>
     <w:uiPriority w:val="99"/>
     <w:semiHidden/>
@@ -3617,15 +3641,15 @@
       </w:tblCellMar>
     </w:tblPr>
   </w:style>
-  <w:style w:type="numbering" w:default="1" w:styleId="NoList">
+  <w:style w:type="numbering" w:default="1" w:styleId="Geenlijst">
     <w:name w:val="No List"/>
     <w:uiPriority w:val="99"/>
     <w:semiHidden/>
     <w:unhideWhenUsed/>
   </w:style>
-  <w:style w:type="paragraph" w:styleId="NormalWeb">
+  <w:style w:type="paragraph" w:styleId="Normaalweb">
     <w:name w:val="Normal (Web)"/>
-    <w:basedOn w:val="Normal"/>
+    <w:basedOn w:val="Normaal"/>
     <w:uiPriority w:val="99"/>
     <w:semiHidden/>
     <w:unhideWhenUsed/>
@@ -3639,10 +3663,10 @@
       <w:szCs w:val="20"/>
     </w:rPr>
   </w:style>
-  <w:style w:type="character" w:customStyle="1" w:styleId="Heading1Char">
-    <w:name w:val="Heading 1 Char"/>
-    <w:basedOn w:val="DefaultParagraphFont"/>
-    <w:link w:val="Heading1"/>
+  <w:style w:type="character" w:customStyle="1" w:styleId="Kop1Teken">
+    <w:name w:val="Kop 1 Teken"/>
+    <w:basedOn w:val="Standaardalinea-lettertype"/>
+    <w:link w:val="Kop1"/>
     <w:uiPriority w:val="9"/>
     <w:rsid w:val="00645A6C"/>
     <w:rPr>
@@ -3656,7 +3680,7 @@
   </w:style>
   <w:style w:type="character" w:styleId="Hyperlink">
     <w:name w:val="Hyperlink"/>
-    <w:basedOn w:val="DefaultParagraphFont"/>
+    <w:basedOn w:val="Standaardalinea-lettertype"/>
     <w:uiPriority w:val="99"/>
     <w:unhideWhenUsed/>
     <w:rsid w:val="000032C4"/>
@@ -3665,10 +3689,10 @@
       <w:u w:val="single"/>
     </w:rPr>
   </w:style>
-  <w:style w:type="paragraph" w:styleId="HTMLPreformatted">
+  <w:style w:type="paragraph" w:styleId="HTML-voorafopgemaakt">
     <w:name w:val="HTML Preformatted"/>
-    <w:basedOn w:val="Normal"/>
-    <w:link w:val="HTMLPreformattedChar"/>
+    <w:basedOn w:val="Normaal"/>
+    <w:link w:val="HTML-voorafopgemaaktTeken"/>
     <w:uiPriority w:val="99"/>
     <w:semiHidden/>
     <w:unhideWhenUsed/>
@@ -3699,10 +3723,10 @@
       <w:szCs w:val="20"/>
     </w:rPr>
   </w:style>
-  <w:style w:type="character" w:customStyle="1" w:styleId="HTMLPreformattedChar">
-    <w:name w:val="HTML Preformatted Char"/>
-    <w:basedOn w:val="DefaultParagraphFont"/>
-    <w:link w:val="HTMLPreformatted"/>
+  <w:style w:type="character" w:customStyle="1" w:styleId="HTML-voorafopgemaaktTeken">
+    <w:name w:val="HTML -  vooraf opgemaakt Teken"/>
+    <w:basedOn w:val="Standaardalinea-lettertype"/>
+    <w:link w:val="HTML-voorafopgemaakt"/>
     <w:uiPriority w:val="99"/>
     <w:semiHidden/>
     <w:rsid w:val="00D86EB6"/>
@@ -3715,33 +3739,33 @@
   </w:style>
   <w:style w:type="character" w:customStyle="1" w:styleId="pl-k">
     <w:name w:val="pl-k"/>
-    <w:basedOn w:val="DefaultParagraphFont"/>
+    <w:basedOn w:val="Standaardalinea-lettertype"/>
     <w:rsid w:val="00D86EB6"/>
   </w:style>
   <w:style w:type="character" w:customStyle="1" w:styleId="pl-e">
     <w:name w:val="pl-e"/>
-    <w:basedOn w:val="DefaultParagraphFont"/>
+    <w:basedOn w:val="Standaardalinea-lettertype"/>
     <w:rsid w:val="00D86EB6"/>
   </w:style>
   <w:style w:type="character" w:customStyle="1" w:styleId="pl-c1">
     <w:name w:val="pl-c1"/>
-    <w:basedOn w:val="DefaultParagraphFont"/>
+    <w:basedOn w:val="Standaardalinea-lettertype"/>
     <w:rsid w:val="00D86EB6"/>
   </w:style>
   <w:style w:type="character" w:customStyle="1" w:styleId="pl-s">
     <w:name w:val="pl-s"/>
-    <w:basedOn w:val="DefaultParagraphFont"/>
+    <w:basedOn w:val="Standaardalinea-lettertype"/>
     <w:rsid w:val="00D86EB6"/>
   </w:style>
   <w:style w:type="character" w:customStyle="1" w:styleId="pl-pds">
     <w:name w:val="pl-pds"/>
-    <w:basedOn w:val="DefaultParagraphFont"/>
+    <w:basedOn w:val="Standaardalinea-lettertype"/>
     <w:rsid w:val="00D86EB6"/>
   </w:style>
-  <w:style w:type="character" w:customStyle="1" w:styleId="Heading2Char">
-    <w:name w:val="Heading 2 Char"/>
-    <w:basedOn w:val="DefaultParagraphFont"/>
-    <w:link w:val="Heading2"/>
+  <w:style w:type="character" w:customStyle="1" w:styleId="Kop2Teken">
+    <w:name w:val="Kop 2 Teken"/>
+    <w:basedOn w:val="Standaardalinea-lettertype"/>
+    <w:link w:val="Kop2"/>
     <w:uiPriority w:val="9"/>
     <w:rsid w:val="00FB4055"/>
     <w:rPr>
@@ -3754,10 +3778,10 @@
       <w:lang w:val="nl-NL"/>
     </w:rPr>
   </w:style>
-  <w:style w:type="paragraph" w:styleId="BalloonText">
+  <w:style w:type="paragraph" w:styleId="Ballontekst">
     <w:name w:val="Balloon Text"/>
-    <w:basedOn w:val="Normal"/>
-    <w:link w:val="BalloonTextChar"/>
+    <w:basedOn w:val="Normaal"/>
+    <w:link w:val="BallontekstTeken"/>
     <w:uiPriority w:val="99"/>
     <w:semiHidden/>
     <w:unhideWhenUsed/>
@@ -3768,10 +3792,10 @@
       <w:szCs w:val="18"/>
     </w:rPr>
   </w:style>
-  <w:style w:type="character" w:customStyle="1" w:styleId="BalloonTextChar">
-    <w:name w:val="Balloon Text Char"/>
-    <w:basedOn w:val="DefaultParagraphFont"/>
-    <w:link w:val="BalloonText"/>
+  <w:style w:type="character" w:customStyle="1" w:styleId="BallontekstTeken">
+    <w:name w:val="Ballontekst Teken"/>
+    <w:basedOn w:val="Standaardalinea-lettertype"/>
+    <w:link w:val="Ballontekst"/>
     <w:uiPriority w:val="99"/>
     <w:semiHidden/>
     <w:rsid w:val="004D4B12"/>
@@ -3782,11 +3806,11 @@
       <w:lang w:val="nl-NL"/>
     </w:rPr>
   </w:style>
-  <w:style w:type="paragraph" w:styleId="Quote">
+  <w:style w:type="paragraph" w:styleId="Citaat">
     <w:name w:val="Quote"/>
-    <w:basedOn w:val="Normal"/>
-    <w:next w:val="Normal"/>
-    <w:link w:val="QuoteChar"/>
+    <w:basedOn w:val="Normaal"/>
+    <w:next w:val="Normaal"/>
+    <w:link w:val="CitaatTeken"/>
     <w:uiPriority w:val="29"/>
     <w:qFormat/>
     <w:rsid w:val="000D72CD"/>
@@ -3796,10 +3820,10 @@
       <w:color w:val="000000" w:themeColor="text1"/>
     </w:rPr>
   </w:style>
-  <w:style w:type="character" w:customStyle="1" w:styleId="QuoteChar">
-    <w:name w:val="Quote Char"/>
-    <w:basedOn w:val="DefaultParagraphFont"/>
-    <w:link w:val="Quote"/>
+  <w:style w:type="character" w:customStyle="1" w:styleId="CitaatTeken">
+    <w:name w:val="Citaat Teken"/>
+    <w:basedOn w:val="Standaardalinea-lettertype"/>
+    <w:link w:val="Citaat"/>
     <w:uiPriority w:val="29"/>
     <w:rsid w:val="000D72CD"/>
     <w:rPr>
@@ -3809,9 +3833,9 @@
       <w:lang w:val="nl-NL"/>
     </w:rPr>
   </w:style>
-  <w:style w:type="character" w:styleId="SubtleEmphasis">
+  <w:style w:type="character" w:styleId="Subtielebenadrukking">
     <w:name w:val="Subtle Emphasis"/>
-    <w:basedOn w:val="DefaultParagraphFont"/>
+    <w:basedOn w:val="Standaardalinea-lettertype"/>
     <w:uiPriority w:val="19"/>
     <w:qFormat/>
     <w:rsid w:val="002D71BA"/>
@@ -3821,11 +3845,11 @@
       <w:color w:val="808080" w:themeColor="text1" w:themeTint="7F"/>
     </w:rPr>
   </w:style>
-  <w:style w:type="paragraph" w:styleId="Subtitle">
+  <w:style w:type="paragraph" w:styleId="Subtitel">
     <w:name w:val="Subtitle"/>
-    <w:basedOn w:val="Normal"/>
-    <w:next w:val="Normal"/>
-    <w:link w:val="SubtitleChar"/>
+    <w:basedOn w:val="Normaal"/>
+    <w:next w:val="Normaal"/>
+    <w:link w:val="SubtitelTeken"/>
     <w:uiPriority w:val="11"/>
     <w:qFormat/>
     <w:rsid w:val="0062573E"/>
@@ -3842,10 +3866,10 @@
       <w:spacing w:val="15"/>
     </w:rPr>
   </w:style>
-  <w:style w:type="character" w:customStyle="1" w:styleId="SubtitleChar">
-    <w:name w:val="Subtitle Char"/>
-    <w:basedOn w:val="DefaultParagraphFont"/>
-    <w:link w:val="Subtitle"/>
+  <w:style w:type="character" w:customStyle="1" w:styleId="SubtitelTeken">
+    <w:name w:val="Subtitel Teken"/>
+    <w:basedOn w:val="Standaardalinea-lettertype"/>
+    <w:link w:val="Subtitel"/>
     <w:uiPriority w:val="11"/>
     <w:rsid w:val="0062573E"/>
     <w:rPr>
@@ -3857,10 +3881,10 @@
       <w:lang w:val="nl-NL"/>
     </w:rPr>
   </w:style>
-  <w:style w:type="character" w:customStyle="1" w:styleId="Heading3Char">
-    <w:name w:val="Heading 3 Char"/>
-    <w:basedOn w:val="DefaultParagraphFont"/>
-    <w:link w:val="Heading3"/>
+  <w:style w:type="character" w:customStyle="1" w:styleId="Kop3Teken">
+    <w:name w:val="Kop 3 Teken"/>
+    <w:basedOn w:val="Standaardalinea-lettertype"/>
+    <w:link w:val="Kop3"/>
     <w:uiPriority w:val="9"/>
     <w:rsid w:val="006161E6"/>
     <w:rPr>
@@ -3873,16 +3897,16 @@
   </w:style>
   <w:style w:type="paragraph" w:customStyle="1" w:styleId="Code">
     <w:name w:val="Code"/>
-    <w:basedOn w:val="Normal"/>
+    <w:basedOn w:val="Normaal"/>
     <w:qFormat/>
     <w:rsid w:val="007C7918"/>
     <w:rPr>
       <w:rFonts w:ascii="Consolas" w:hAnsi="Consolas"/>
     </w:rPr>
   </w:style>
-  <w:style w:type="character" w:styleId="FollowedHyperlink">
+  <w:style w:type="character" w:styleId="GevolgdeHyperlink">
     <w:name w:val="FollowedHyperlink"/>
-    <w:basedOn w:val="DefaultParagraphFont"/>
+    <w:basedOn w:val="Standaardalinea-lettertype"/>
     <w:uiPriority w:val="99"/>
     <w:semiHidden/>
     <w:unhideWhenUsed/>
@@ -3892,9 +3916,9 @@
       <w:u w:val="single"/>
     </w:rPr>
   </w:style>
-  <w:style w:type="paragraph" w:styleId="ListParagraph">
+  <w:style w:type="paragraph" w:styleId="Lijstalinea">
     <w:name w:val="List Paragraph"/>
-    <w:basedOn w:val="Normal"/>
+    <w:basedOn w:val="Normaal"/>
     <w:uiPriority w:val="34"/>
     <w:qFormat/>
     <w:rsid w:val="00447B01"/>
@@ -3905,12 +3929,12 @@
   </w:style>
   <w:style w:type="character" w:customStyle="1" w:styleId="apple-converted-space">
     <w:name w:val="apple-converted-space"/>
-    <w:basedOn w:val="DefaultParagraphFont"/>
+    <w:basedOn w:val="Standaardalinea-lettertype"/>
     <w:rsid w:val="009C28EA"/>
   </w:style>
-  <w:style w:type="character" w:styleId="Emphasis">
+  <w:style w:type="character" w:styleId="Nadruk">
     <w:name w:val="Emphasis"/>
-    <w:basedOn w:val="DefaultParagraphFont"/>
+    <w:basedOn w:val="Standaardalinea-lettertype"/>
     <w:uiPriority w:val="20"/>
     <w:qFormat/>
     <w:rsid w:val="009C28EA"/>
